--- a/SQL_PRACTICE_COMMANDS FOR COMPANY_1 DATA.docx
+++ b/SQL_PRACTICE_COMMANDS FOR COMPANY_1 DATA.docx
@@ -5,14 +5,39 @@
     <w:p>
       <w:pPr>
         <w:rPr>
-          <w:lang w:val="en-US"/>
-        </w:rPr>
-      </w:pPr>
-      <w:r>
-        <w:rPr>
+          <w:b/>
+          <w:bCs/>
+          <w:sz w:val="28"/>
+          <w:szCs w:val="28"/>
+          <w:lang w:val="en-US"/>
+        </w:rPr>
+      </w:pPr>
+      <w:r>
+        <w:rPr>
+          <w:b/>
+          <w:bCs/>
+          <w:sz w:val="28"/>
+          <w:szCs w:val="28"/>
           <w:lang w:val="en-US"/>
         </w:rPr>
         <w:t>SQL QUERIES TO PRACTICE</w:t>
+      </w:r>
+    </w:p>
+    <w:p>
+      <w:pPr>
+        <w:rPr>
+          <w:sz w:val="28"/>
+          <w:szCs w:val="28"/>
+          <w:lang w:val="en-US"/>
+        </w:rPr>
+      </w:pPr>
+      <w:r>
+        <w:rPr>
+          <w:sz w:val="28"/>
+          <w:szCs w:val="28"/>
+          <w:lang w:val="en-US"/>
+        </w:rPr>
+        <w:t>USE COMPANY_1;</w:t>
       </w:r>
     </w:p>
     <w:p>
@@ -23,11 +48,17 @@
           <w:numId w:val="2"/>
         </w:numPr>
         <w:rPr>
-          <w:lang w:val="en-US"/>
-        </w:rPr>
-      </w:pPr>
-      <w:r>
-        <w:rPr>
+          <w:color w:val="FF0000"/>
+          <w:sz w:val="28"/>
+          <w:szCs w:val="28"/>
+          <w:lang w:val="en-US"/>
+        </w:rPr>
+      </w:pPr>
+      <w:r>
+        <w:rPr>
+          <w:color w:val="FF0000"/>
+          <w:sz w:val="28"/>
+          <w:szCs w:val="28"/>
           <w:lang w:val="en-US"/>
         </w:rPr>
         <w:t>WSQTD the first name, last name from EMP table.</w:t>
@@ -37,11 +68,15 @@
       <w:pPr>
         <w:pStyle w:val="ListParagraph"/>
         <w:rPr>
-          <w:lang w:val="en-US"/>
-        </w:rPr>
-      </w:pPr>
-      <w:r>
-        <w:rPr>
+          <w:sz w:val="28"/>
+          <w:szCs w:val="28"/>
+          <w:lang w:val="en-US"/>
+        </w:rPr>
+      </w:pPr>
+      <w:r>
+        <w:rPr>
+          <w:sz w:val="28"/>
+          <w:szCs w:val="28"/>
           <w:lang w:val="en-US"/>
         </w:rPr>
         <w:t>SELECT FNAME, LNAME</w:t>
@@ -51,15 +86,29 @@
       <w:pPr>
         <w:pStyle w:val="ListParagraph"/>
         <w:rPr>
-          <w:lang w:val="en-US"/>
-        </w:rPr>
-      </w:pPr>
-      <w:r>
-        <w:rPr>
+          <w:sz w:val="28"/>
+          <w:szCs w:val="28"/>
+          <w:lang w:val="en-US"/>
+        </w:rPr>
+      </w:pPr>
+      <w:r>
+        <w:rPr>
+          <w:sz w:val="28"/>
+          <w:szCs w:val="28"/>
           <w:lang w:val="en-US"/>
         </w:rPr>
         <w:t>FROM EMP;</w:t>
       </w:r>
+    </w:p>
+    <w:p>
+      <w:pPr>
+        <w:pStyle w:val="ListParagraph"/>
+        <w:rPr>
+          <w:sz w:val="28"/>
+          <w:szCs w:val="28"/>
+          <w:lang w:val="en-US"/>
+        </w:rPr>
+      </w:pPr>
     </w:p>
     <w:p>
       <w:pPr>
@@ -69,23 +118,243 @@
           <w:numId w:val="2"/>
         </w:numPr>
         <w:rPr>
-          <w:lang w:val="en-US"/>
-        </w:rPr>
-      </w:pPr>
-      <w:r>
-        <w:rPr>
-          <w:lang w:val="en-US"/>
-        </w:rPr>
-        <w:t xml:space="preserve">WSQTD the first name, </w:t>
-      </w:r>
-      <w:r>
-        <w:rPr>
-          <w:lang w:val="en-US"/>
-        </w:rPr>
-        <w:t>job and dob</w:t>
-      </w:r>
-      <w:r>
-        <w:rPr>
+          <w:sz w:val="28"/>
+          <w:szCs w:val="28"/>
+          <w:lang w:val="en-US"/>
+        </w:rPr>
+      </w:pPr>
+      <w:r>
+        <w:rPr>
+          <w:color w:val="FF0000"/>
+          <w:sz w:val="28"/>
+          <w:szCs w:val="28"/>
+          <w:lang w:val="en-US"/>
+        </w:rPr>
+        <w:t>WSQTD the first name, job and dob from EMP table</w:t>
+      </w:r>
+      <w:r>
+        <w:rPr>
+          <w:sz w:val="28"/>
+          <w:szCs w:val="28"/>
+          <w:lang w:val="en-US"/>
+        </w:rPr>
+        <w:t>.</w:t>
+      </w:r>
+    </w:p>
+    <w:p>
+      <w:pPr>
+        <w:pStyle w:val="ListParagraph"/>
+        <w:rPr>
+          <w:sz w:val="28"/>
+          <w:szCs w:val="28"/>
+          <w:lang w:val="en-US"/>
+        </w:rPr>
+      </w:pPr>
+      <w:r>
+        <w:rPr>
+          <w:sz w:val="28"/>
+          <w:szCs w:val="28"/>
+          <w:lang w:val="en-US"/>
+        </w:rPr>
+        <w:t>SELECT FNAME, JOB, DOB</w:t>
+      </w:r>
+    </w:p>
+    <w:p>
+      <w:pPr>
+        <w:pStyle w:val="ListParagraph"/>
+        <w:rPr>
+          <w:sz w:val="28"/>
+          <w:szCs w:val="28"/>
+          <w:lang w:val="en-US"/>
+        </w:rPr>
+      </w:pPr>
+      <w:r>
+        <w:rPr>
+          <w:sz w:val="28"/>
+          <w:szCs w:val="28"/>
+          <w:lang w:val="en-US"/>
+        </w:rPr>
+        <w:t>FROM EMP;</w:t>
+      </w:r>
+    </w:p>
+    <w:p>
+      <w:pPr>
+        <w:pStyle w:val="ListParagraph"/>
+        <w:rPr>
+          <w:sz w:val="28"/>
+          <w:szCs w:val="28"/>
+          <w:lang w:val="en-US"/>
+        </w:rPr>
+      </w:pPr>
+    </w:p>
+    <w:p>
+      <w:pPr>
+        <w:pStyle w:val="ListParagraph"/>
+        <w:numPr>
+          <w:ilvl w:val="0"/>
+          <w:numId w:val="2"/>
+        </w:numPr>
+        <w:rPr>
+          <w:sz w:val="28"/>
+          <w:szCs w:val="28"/>
+          <w:lang w:val="en-US"/>
+        </w:rPr>
+      </w:pPr>
+      <w:r>
+        <w:rPr>
+          <w:color w:val="FF0000"/>
+          <w:sz w:val="28"/>
+          <w:szCs w:val="28"/>
+          <w:lang w:val="en-US"/>
+        </w:rPr>
+        <w:t>WSQTD the DETAILS from EMP table</w:t>
+      </w:r>
+      <w:r>
+        <w:rPr>
+          <w:sz w:val="28"/>
+          <w:szCs w:val="28"/>
+          <w:lang w:val="en-US"/>
+        </w:rPr>
+        <w:t>.</w:t>
+      </w:r>
+    </w:p>
+    <w:p>
+      <w:pPr>
+        <w:pStyle w:val="ListParagraph"/>
+        <w:rPr>
+          <w:sz w:val="28"/>
+          <w:szCs w:val="28"/>
+          <w:lang w:val="en-US"/>
+        </w:rPr>
+      </w:pPr>
+      <w:r>
+        <w:rPr>
+          <w:sz w:val="28"/>
+          <w:szCs w:val="28"/>
+          <w:lang w:val="en-US"/>
+        </w:rPr>
+        <w:t>SELECT * FROM EMP;</w:t>
+      </w:r>
+    </w:p>
+    <w:p>
+      <w:pPr>
+        <w:pStyle w:val="ListParagraph"/>
+        <w:rPr>
+          <w:sz w:val="28"/>
+          <w:szCs w:val="28"/>
+          <w:lang w:val="en-US"/>
+        </w:rPr>
+      </w:pPr>
+    </w:p>
+    <w:p>
+      <w:pPr>
+        <w:pStyle w:val="ListParagraph"/>
+        <w:numPr>
+          <w:ilvl w:val="0"/>
+          <w:numId w:val="2"/>
+        </w:numPr>
+        <w:rPr>
+          <w:color w:val="FF0000"/>
+          <w:sz w:val="28"/>
+          <w:szCs w:val="28"/>
+          <w:lang w:val="en-US"/>
+        </w:rPr>
+      </w:pPr>
+      <w:r>
+        <w:rPr>
+          <w:color w:val="FF0000"/>
+          <w:sz w:val="28"/>
+          <w:szCs w:val="28"/>
+          <w:lang w:val="en-US"/>
+        </w:rPr>
+        <w:t>WSQTD the EMP FNAME, SAL ALONG ANNUAL SALARY from EMP table.</w:t>
+      </w:r>
+    </w:p>
+    <w:p>
+      <w:pPr>
+        <w:pStyle w:val="ListParagraph"/>
+        <w:rPr>
+          <w:sz w:val="28"/>
+          <w:szCs w:val="28"/>
+          <w:lang w:val="en-US"/>
+        </w:rPr>
+      </w:pPr>
+      <w:r>
+        <w:rPr>
+          <w:sz w:val="28"/>
+          <w:szCs w:val="28"/>
+          <w:lang w:val="en-US"/>
+        </w:rPr>
+        <w:t>SELECT FNAME, SAL, (SAL*12) AS ANNUAL_SALARY</w:t>
+      </w:r>
+    </w:p>
+    <w:p>
+      <w:pPr>
+        <w:pStyle w:val="ListParagraph"/>
+        <w:rPr>
+          <w:sz w:val="28"/>
+          <w:szCs w:val="28"/>
+          <w:lang w:val="en-US"/>
+        </w:rPr>
+      </w:pPr>
+      <w:r>
+        <w:rPr>
+          <w:sz w:val="28"/>
+          <w:szCs w:val="28"/>
+          <w:lang w:val="en-US"/>
+        </w:rPr>
+        <w:t>FROM EMP;</w:t>
+      </w:r>
+    </w:p>
+    <w:p>
+      <w:pPr>
+        <w:pStyle w:val="ListParagraph"/>
+        <w:rPr>
+          <w:sz w:val="28"/>
+          <w:szCs w:val="28"/>
+          <w:lang w:val="en-US"/>
+        </w:rPr>
+      </w:pPr>
+    </w:p>
+    <w:p>
+      <w:pPr>
+        <w:pStyle w:val="ListParagraph"/>
+        <w:numPr>
+          <w:ilvl w:val="0"/>
+          <w:numId w:val="2"/>
+        </w:numPr>
+        <w:rPr>
+          <w:color w:val="FF0000"/>
+          <w:sz w:val="28"/>
+          <w:szCs w:val="28"/>
+          <w:lang w:val="en-US"/>
+        </w:rPr>
+      </w:pPr>
+      <w:r>
+        <w:rPr>
+          <w:color w:val="FF0000"/>
+          <w:sz w:val="28"/>
+          <w:szCs w:val="28"/>
+          <w:lang w:val="en-US"/>
+        </w:rPr>
+        <w:t xml:space="preserve">WSQTD the EMP FNAME, SAL ALONG ANNUAL SALARY WITH 50000 </w:t>
+      </w:r>
+      <w:proofErr w:type="gramStart"/>
+      <w:r>
+        <w:rPr>
+          <w:color w:val="FF0000"/>
+          <w:sz w:val="28"/>
+          <w:szCs w:val="28"/>
+          <w:lang w:val="en-US"/>
+        </w:rPr>
+        <w:t>BONUS</w:t>
+      </w:r>
+      <w:proofErr w:type="gramEnd"/>
+      <w:r>
+        <w:rPr>
+          <w:color w:val="FF0000"/>
+          <w:sz w:val="28"/>
+          <w:szCs w:val="28"/>
           <w:lang w:val="en-US"/>
         </w:rPr>
         <w:t xml:space="preserve"> from EMP table.</w:t>
@@ -94,30 +363,838 @@
     <w:p>
       <w:pPr>
         <w:pStyle w:val="ListParagraph"/>
-        <w:rPr>
-          <w:lang w:val="en-US"/>
-        </w:rPr>
-      </w:pPr>
-      <w:r>
-        <w:rPr>
-          <w:lang w:val="en-US"/>
-        </w:rPr>
-        <w:t>SELECT FNAME, JOB, DOB</w:t>
-      </w:r>
-    </w:p>
-    <w:p>
-      <w:pPr>
-        <w:pStyle w:val="ListParagraph"/>
-        <w:rPr>
-          <w:lang w:val="en-US"/>
-        </w:rPr>
-      </w:pPr>
-      <w:r>
-        <w:rPr>
+        <w:ind w:left="644"/>
+        <w:rPr>
+          <w:sz w:val="28"/>
+          <w:szCs w:val="28"/>
+          <w:lang w:val="en-US"/>
+        </w:rPr>
+      </w:pPr>
+      <w:r>
+        <w:rPr>
+          <w:sz w:val="28"/>
+          <w:szCs w:val="28"/>
+          <w:lang w:val="en-US"/>
+        </w:rPr>
+        <w:t>SELECT FNAME, SAL, ((SAL*12)</w:t>
+      </w:r>
+      <w:r>
+        <w:rPr>
+          <w:sz w:val="28"/>
+          <w:szCs w:val="28"/>
+          <w:lang w:val="en-US"/>
+        </w:rPr>
+        <w:t xml:space="preserve"> </w:t>
+      </w:r>
+      <w:r>
+        <w:rPr>
+          <w:sz w:val="28"/>
+          <w:szCs w:val="28"/>
+          <w:lang w:val="en-US"/>
+        </w:rPr>
+        <w:t>+</w:t>
+      </w:r>
+      <w:r>
+        <w:rPr>
+          <w:sz w:val="28"/>
+          <w:szCs w:val="28"/>
+          <w:lang w:val="en-US"/>
+        </w:rPr>
+        <w:t xml:space="preserve"> </w:t>
+      </w:r>
+      <w:r>
+        <w:rPr>
+          <w:sz w:val="28"/>
+          <w:szCs w:val="28"/>
+          <w:lang w:val="en-US"/>
+        </w:rPr>
+        <w:t>50000) AS ANNUAL_SALARY</w:t>
+      </w:r>
+    </w:p>
+    <w:p>
+      <w:pPr>
+        <w:pStyle w:val="ListParagraph"/>
+        <w:ind w:left="644"/>
+        <w:rPr>
+          <w:sz w:val="28"/>
+          <w:szCs w:val="28"/>
+          <w:lang w:val="en-US"/>
+        </w:rPr>
+      </w:pPr>
+      <w:r>
+        <w:rPr>
+          <w:sz w:val="28"/>
+          <w:szCs w:val="28"/>
           <w:lang w:val="en-US"/>
         </w:rPr>
         <w:t>FROM EMP;</w:t>
       </w:r>
+    </w:p>
+    <w:p>
+      <w:pPr>
+        <w:pStyle w:val="ListParagraph"/>
+        <w:ind w:left="644"/>
+        <w:rPr>
+          <w:sz w:val="28"/>
+          <w:szCs w:val="28"/>
+          <w:lang w:val="en-US"/>
+        </w:rPr>
+      </w:pPr>
+    </w:p>
+    <w:p>
+      <w:pPr>
+        <w:pStyle w:val="ListParagraph"/>
+        <w:numPr>
+          <w:ilvl w:val="0"/>
+          <w:numId w:val="2"/>
+        </w:numPr>
+        <w:rPr>
+          <w:color w:val="FF0000"/>
+          <w:sz w:val="28"/>
+          <w:szCs w:val="28"/>
+          <w:lang w:val="en-US"/>
+        </w:rPr>
+      </w:pPr>
+      <w:r>
+        <w:rPr>
+          <w:color w:val="FF0000"/>
+          <w:sz w:val="28"/>
+          <w:szCs w:val="28"/>
+          <w:lang w:val="en-US"/>
+        </w:rPr>
+        <w:t>WSQTD the EMP FNAME, SAL WITH 5000</w:t>
+      </w:r>
+      <w:r>
+        <w:rPr>
+          <w:color w:val="FF0000"/>
+          <w:sz w:val="28"/>
+          <w:szCs w:val="28"/>
+          <w:lang w:val="en-US"/>
+        </w:rPr>
+        <w:t xml:space="preserve"> RS. INCENTIVE</w:t>
+      </w:r>
+      <w:r>
+        <w:rPr>
+          <w:color w:val="FF0000"/>
+          <w:sz w:val="28"/>
+          <w:szCs w:val="28"/>
+          <w:lang w:val="en-US"/>
+        </w:rPr>
+        <w:t xml:space="preserve"> from EMP table.</w:t>
+      </w:r>
+    </w:p>
+    <w:p>
+      <w:pPr>
+        <w:pStyle w:val="ListParagraph"/>
+        <w:ind w:left="644"/>
+        <w:rPr>
+          <w:sz w:val="28"/>
+          <w:szCs w:val="28"/>
+          <w:lang w:val="en-US"/>
+        </w:rPr>
+      </w:pPr>
+      <w:r>
+        <w:rPr>
+          <w:sz w:val="28"/>
+          <w:szCs w:val="28"/>
+          <w:lang w:val="en-US"/>
+        </w:rPr>
+        <w:t>SELECT FNAME,</w:t>
+      </w:r>
+      <w:r>
+        <w:rPr>
+          <w:sz w:val="28"/>
+          <w:szCs w:val="28"/>
+          <w:lang w:val="en-US"/>
+        </w:rPr>
+        <w:t xml:space="preserve"> </w:t>
+      </w:r>
+      <w:r>
+        <w:rPr>
+          <w:sz w:val="28"/>
+          <w:szCs w:val="28"/>
+          <w:lang w:val="en-US"/>
+        </w:rPr>
+        <w:t>(SAL+5000) AS SALARY_WITH_INCENTIVE</w:t>
+      </w:r>
+    </w:p>
+    <w:p>
+      <w:pPr>
+        <w:pStyle w:val="ListParagraph"/>
+        <w:ind w:left="644"/>
+        <w:rPr>
+          <w:sz w:val="28"/>
+          <w:szCs w:val="28"/>
+          <w:lang w:val="en-US"/>
+        </w:rPr>
+      </w:pPr>
+      <w:r>
+        <w:rPr>
+          <w:sz w:val="28"/>
+          <w:szCs w:val="28"/>
+          <w:lang w:val="en-US"/>
+        </w:rPr>
+        <w:t>FROM EMP;</w:t>
+      </w:r>
+    </w:p>
+    <w:p>
+      <w:pPr>
+        <w:pStyle w:val="ListParagraph"/>
+        <w:ind w:left="644"/>
+        <w:rPr>
+          <w:sz w:val="28"/>
+          <w:szCs w:val="28"/>
+          <w:lang w:val="en-US"/>
+        </w:rPr>
+      </w:pPr>
+    </w:p>
+    <w:p>
+      <w:pPr>
+        <w:pStyle w:val="ListParagraph"/>
+        <w:numPr>
+          <w:ilvl w:val="0"/>
+          <w:numId w:val="2"/>
+        </w:numPr>
+        <w:rPr>
+          <w:sz w:val="28"/>
+          <w:szCs w:val="28"/>
+          <w:lang w:val="en-US"/>
+        </w:rPr>
+      </w:pPr>
+      <w:r>
+        <w:rPr>
+          <w:color w:val="FF0000"/>
+          <w:sz w:val="28"/>
+          <w:szCs w:val="28"/>
+          <w:lang w:val="en-US"/>
+        </w:rPr>
+        <w:t>WSQTD the EMP FNAME, SAL WITH 5% INCENTIVE from EMP table.</w:t>
+      </w:r>
+    </w:p>
+    <w:p>
+      <w:pPr>
+        <w:pStyle w:val="ListParagraph"/>
+        <w:ind w:left="644"/>
+        <w:rPr>
+          <w:sz w:val="28"/>
+          <w:szCs w:val="28"/>
+          <w:lang w:val="en-US"/>
+        </w:rPr>
+      </w:pPr>
+      <w:r>
+        <w:rPr>
+          <w:sz w:val="28"/>
+          <w:szCs w:val="28"/>
+          <w:lang w:val="en-US"/>
+        </w:rPr>
+        <w:t>SELECT FNAME,</w:t>
+      </w:r>
+      <w:r>
+        <w:rPr>
+          <w:sz w:val="28"/>
+          <w:szCs w:val="28"/>
+          <w:lang w:val="en-US"/>
+        </w:rPr>
+        <w:t xml:space="preserve"> </w:t>
+      </w:r>
+      <w:r>
+        <w:rPr>
+          <w:sz w:val="28"/>
+          <w:szCs w:val="28"/>
+          <w:lang w:val="en-US"/>
+        </w:rPr>
+        <w:t>(SAL + (SAL * 0.05)) AS SALARY_WITH</w:t>
+      </w:r>
+      <w:r>
+        <w:rPr>
+          <w:sz w:val="28"/>
+          <w:szCs w:val="28"/>
+          <w:lang w:val="en-US"/>
+        </w:rPr>
+        <w:t>_5PERCENT</w:t>
+      </w:r>
+      <w:r>
+        <w:rPr>
+          <w:sz w:val="28"/>
+          <w:szCs w:val="28"/>
+          <w:lang w:val="en-US"/>
+        </w:rPr>
+        <w:t>_INCENTIVE</w:t>
+      </w:r>
+    </w:p>
+    <w:p>
+      <w:pPr>
+        <w:pStyle w:val="ListParagraph"/>
+        <w:ind w:left="644"/>
+        <w:rPr>
+          <w:sz w:val="28"/>
+          <w:szCs w:val="28"/>
+          <w:lang w:val="en-US"/>
+        </w:rPr>
+      </w:pPr>
+      <w:r>
+        <w:rPr>
+          <w:sz w:val="28"/>
+          <w:szCs w:val="28"/>
+          <w:lang w:val="en-US"/>
+        </w:rPr>
+        <w:t>FROM EMP;</w:t>
+      </w:r>
+    </w:p>
+    <w:p>
+      <w:pPr>
+        <w:pStyle w:val="ListParagraph"/>
+        <w:ind w:left="644"/>
+        <w:rPr>
+          <w:sz w:val="28"/>
+          <w:szCs w:val="28"/>
+          <w:lang w:val="en-US"/>
+        </w:rPr>
+      </w:pPr>
+    </w:p>
+    <w:p>
+      <w:pPr>
+        <w:pStyle w:val="ListParagraph"/>
+        <w:numPr>
+          <w:ilvl w:val="0"/>
+          <w:numId w:val="2"/>
+        </w:numPr>
+        <w:rPr>
+          <w:color w:val="FF0000"/>
+          <w:sz w:val="28"/>
+          <w:szCs w:val="28"/>
+          <w:lang w:val="en-US"/>
+        </w:rPr>
+      </w:pPr>
+      <w:r>
+        <w:rPr>
+          <w:color w:val="FF0000"/>
+          <w:sz w:val="28"/>
+          <w:szCs w:val="28"/>
+          <w:lang w:val="en-US"/>
+        </w:rPr>
+        <w:t>WSQTD the EMP FNAME, SAL WITH 7% DEDUCTION from EMP table.</w:t>
+      </w:r>
+    </w:p>
+    <w:p>
+      <w:pPr>
+        <w:pStyle w:val="ListParagraph"/>
+        <w:ind w:left="644"/>
+        <w:rPr>
+          <w:sz w:val="28"/>
+          <w:szCs w:val="28"/>
+          <w:lang w:val="en-US"/>
+        </w:rPr>
+      </w:pPr>
+      <w:r>
+        <w:rPr>
+          <w:sz w:val="28"/>
+          <w:szCs w:val="28"/>
+          <w:lang w:val="en-US"/>
+        </w:rPr>
+        <w:t>SELECT FNAME,</w:t>
+      </w:r>
+      <w:r>
+        <w:rPr>
+          <w:sz w:val="28"/>
+          <w:szCs w:val="28"/>
+          <w:lang w:val="en-US"/>
+        </w:rPr>
+        <w:t xml:space="preserve"> </w:t>
+      </w:r>
+      <w:r>
+        <w:rPr>
+          <w:sz w:val="28"/>
+          <w:szCs w:val="28"/>
+          <w:lang w:val="en-US"/>
+        </w:rPr>
+        <w:t>(SAL - (SAL * 0.07)) AS</w:t>
+      </w:r>
+      <w:r>
+        <w:rPr>
+          <w:sz w:val="28"/>
+          <w:szCs w:val="28"/>
+          <w:lang w:val="en-US"/>
+        </w:rPr>
+        <w:t xml:space="preserve"> </w:t>
+      </w:r>
+      <w:r>
+        <w:rPr>
+          <w:sz w:val="28"/>
+          <w:szCs w:val="28"/>
+          <w:lang w:val="en-US"/>
+        </w:rPr>
+        <w:t>SALARY_WITH_7PERCENT_DEDUCTION</w:t>
+      </w:r>
+    </w:p>
+    <w:p>
+      <w:pPr>
+        <w:pStyle w:val="ListParagraph"/>
+        <w:ind w:left="644"/>
+        <w:rPr>
+          <w:sz w:val="28"/>
+          <w:szCs w:val="28"/>
+          <w:lang w:val="en-US"/>
+        </w:rPr>
+      </w:pPr>
+      <w:r>
+        <w:rPr>
+          <w:sz w:val="28"/>
+          <w:szCs w:val="28"/>
+          <w:lang w:val="en-US"/>
+        </w:rPr>
+        <w:t>FROM EMP;</w:t>
+      </w:r>
+    </w:p>
+    <w:p>
+      <w:pPr>
+        <w:pStyle w:val="ListParagraph"/>
+        <w:ind w:left="644"/>
+        <w:rPr>
+          <w:sz w:val="28"/>
+          <w:szCs w:val="28"/>
+          <w:lang w:val="en-US"/>
+        </w:rPr>
+      </w:pPr>
+    </w:p>
+    <w:p>
+      <w:pPr>
+        <w:pStyle w:val="ListParagraph"/>
+        <w:ind w:left="644"/>
+        <w:rPr>
+          <w:sz w:val="28"/>
+          <w:szCs w:val="28"/>
+          <w:lang w:val="en-US"/>
+        </w:rPr>
+      </w:pPr>
+    </w:p>
+    <w:p>
+      <w:pPr>
+        <w:pStyle w:val="ListParagraph"/>
+        <w:numPr>
+          <w:ilvl w:val="0"/>
+          <w:numId w:val="2"/>
+        </w:numPr>
+        <w:rPr>
+          <w:color w:val="FF0000"/>
+          <w:sz w:val="28"/>
+          <w:szCs w:val="28"/>
+          <w:lang w:val="en-US"/>
+        </w:rPr>
+      </w:pPr>
+      <w:r>
+        <w:rPr>
+          <w:color w:val="FF0000"/>
+          <w:sz w:val="28"/>
+          <w:szCs w:val="28"/>
+          <w:lang w:val="en-US"/>
+        </w:rPr>
+        <w:lastRenderedPageBreak/>
+        <w:t>WSQTD the EMP DETAILS WITH ANNUAL SALARY from EMP table.</w:t>
+      </w:r>
+    </w:p>
+    <w:p>
+      <w:pPr>
+        <w:pStyle w:val="ListParagraph"/>
+        <w:ind w:left="644"/>
+        <w:rPr>
+          <w:sz w:val="28"/>
+          <w:szCs w:val="28"/>
+          <w:lang w:val="en-US"/>
+        </w:rPr>
+      </w:pPr>
+      <w:r>
+        <w:rPr>
+          <w:sz w:val="28"/>
+          <w:szCs w:val="28"/>
+          <w:lang w:val="en-US"/>
+        </w:rPr>
+        <w:t>SELECT *, SAL*12 AS ANNUAL_SALARY</w:t>
+      </w:r>
+    </w:p>
+    <w:p>
+      <w:pPr>
+        <w:pStyle w:val="ListParagraph"/>
+        <w:ind w:left="644"/>
+        <w:rPr>
+          <w:sz w:val="28"/>
+          <w:szCs w:val="28"/>
+          <w:lang w:val="en-US"/>
+        </w:rPr>
+      </w:pPr>
+      <w:r>
+        <w:rPr>
+          <w:sz w:val="28"/>
+          <w:szCs w:val="28"/>
+          <w:lang w:val="en-US"/>
+        </w:rPr>
+        <w:t>FROM EMP;</w:t>
+      </w:r>
+    </w:p>
+    <w:p>
+      <w:pPr>
+        <w:pStyle w:val="ListParagraph"/>
+        <w:ind w:left="644"/>
+        <w:rPr>
+          <w:sz w:val="28"/>
+          <w:szCs w:val="28"/>
+          <w:lang w:val="en-US"/>
+        </w:rPr>
+      </w:pPr>
+    </w:p>
+    <w:p>
+      <w:pPr>
+        <w:pStyle w:val="ListParagraph"/>
+        <w:numPr>
+          <w:ilvl w:val="0"/>
+          <w:numId w:val="2"/>
+        </w:numPr>
+        <w:rPr>
+          <w:color w:val="FF0000"/>
+          <w:sz w:val="28"/>
+          <w:szCs w:val="28"/>
+          <w:lang w:val="en-US"/>
+        </w:rPr>
+      </w:pPr>
+      <w:r>
+        <w:rPr>
+          <w:color w:val="FF0000"/>
+          <w:sz w:val="28"/>
+          <w:szCs w:val="28"/>
+          <w:lang w:val="en-US"/>
+        </w:rPr>
+        <w:t xml:space="preserve"> </w:t>
+      </w:r>
+      <w:r>
+        <w:rPr>
+          <w:color w:val="FF0000"/>
+          <w:sz w:val="28"/>
+          <w:szCs w:val="28"/>
+          <w:lang w:val="en-US"/>
+        </w:rPr>
+        <w:t>WAQTD THE EMP FNAME, SAL WITH 10% INCENTIVE AND COMMISION WITH 7% DEDUCTION.</w:t>
+      </w:r>
+    </w:p>
+    <w:p>
+      <w:pPr>
+        <w:pStyle w:val="ListParagraph"/>
+        <w:ind w:left="644"/>
+        <w:rPr>
+          <w:sz w:val="28"/>
+          <w:szCs w:val="28"/>
+          <w:lang w:val="en-US"/>
+        </w:rPr>
+      </w:pPr>
+      <w:r>
+        <w:rPr>
+          <w:sz w:val="28"/>
+          <w:szCs w:val="28"/>
+          <w:lang w:val="en-US"/>
+        </w:rPr>
+        <w:t>SELECT FNAME, SAL + SAL*0.1, COMM - COMM*0.07</w:t>
+      </w:r>
+    </w:p>
+    <w:p>
+      <w:pPr>
+        <w:pStyle w:val="ListParagraph"/>
+        <w:ind w:left="644"/>
+        <w:rPr>
+          <w:sz w:val="28"/>
+          <w:szCs w:val="28"/>
+          <w:lang w:val="en-US"/>
+        </w:rPr>
+      </w:pPr>
+      <w:r>
+        <w:rPr>
+          <w:sz w:val="28"/>
+          <w:szCs w:val="28"/>
+          <w:lang w:val="en-US"/>
+        </w:rPr>
+        <w:t>FROM EMP;</w:t>
+      </w:r>
+    </w:p>
+    <w:p>
+      <w:pPr>
+        <w:pStyle w:val="ListParagraph"/>
+        <w:ind w:left="644"/>
+        <w:rPr>
+          <w:sz w:val="28"/>
+          <w:szCs w:val="28"/>
+          <w:lang w:val="en-US"/>
+        </w:rPr>
+      </w:pPr>
+    </w:p>
+    <w:p>
+      <w:pPr>
+        <w:pStyle w:val="ListParagraph"/>
+        <w:numPr>
+          <w:ilvl w:val="0"/>
+          <w:numId w:val="2"/>
+        </w:numPr>
+        <w:rPr>
+          <w:sz w:val="28"/>
+          <w:szCs w:val="28"/>
+          <w:lang w:val="en-US"/>
+        </w:rPr>
+      </w:pPr>
+      <w:r>
+        <w:rPr>
+          <w:sz w:val="28"/>
+          <w:szCs w:val="28"/>
+          <w:lang w:val="en-US"/>
+        </w:rPr>
+        <w:t xml:space="preserve"> </w:t>
+      </w:r>
+      <w:r>
+        <w:rPr>
+          <w:color w:val="FF0000"/>
+          <w:sz w:val="28"/>
+          <w:szCs w:val="28"/>
+          <w:lang w:val="en-US"/>
+        </w:rPr>
+        <w:t xml:space="preserve">WAQTD THE EMP FNAME, </w:t>
+      </w:r>
+      <w:r>
+        <w:rPr>
+          <w:color w:val="FF0000"/>
+          <w:sz w:val="28"/>
+          <w:szCs w:val="28"/>
+          <w:lang w:val="en-US"/>
+        </w:rPr>
+        <w:t>LNAME, JOB AS DESIGNATION, DNO AS TEAM FROM EMP TABLE.</w:t>
+      </w:r>
+    </w:p>
+    <w:p>
+      <w:pPr>
+        <w:pStyle w:val="ListParagraph"/>
+        <w:ind w:left="644"/>
+        <w:rPr>
+          <w:sz w:val="28"/>
+          <w:szCs w:val="28"/>
+          <w:lang w:val="en-US"/>
+        </w:rPr>
+      </w:pPr>
+      <w:r>
+        <w:rPr>
+          <w:sz w:val="28"/>
+          <w:szCs w:val="28"/>
+          <w:lang w:val="en-US"/>
+        </w:rPr>
+        <w:t>SELECT FNAME, LNAME, JOB AS DESIGNATION, DNO AS TEAM</w:t>
+      </w:r>
+    </w:p>
+    <w:p>
+      <w:pPr>
+        <w:pStyle w:val="ListParagraph"/>
+        <w:ind w:left="644"/>
+        <w:rPr>
+          <w:sz w:val="28"/>
+          <w:szCs w:val="28"/>
+          <w:lang w:val="en-US"/>
+        </w:rPr>
+      </w:pPr>
+      <w:r>
+        <w:rPr>
+          <w:sz w:val="28"/>
+          <w:szCs w:val="28"/>
+          <w:lang w:val="en-US"/>
+        </w:rPr>
+        <w:t>FROM EMP;</w:t>
+      </w:r>
+    </w:p>
+    <w:p>
+      <w:pPr>
+        <w:pStyle w:val="ListParagraph"/>
+        <w:ind w:left="644"/>
+        <w:rPr>
+          <w:sz w:val="28"/>
+          <w:szCs w:val="28"/>
+          <w:lang w:val="en-US"/>
+        </w:rPr>
+      </w:pPr>
+    </w:p>
+    <w:p>
+      <w:pPr>
+        <w:pStyle w:val="ListParagraph"/>
+        <w:numPr>
+          <w:ilvl w:val="0"/>
+          <w:numId w:val="2"/>
+        </w:numPr>
+        <w:rPr>
+          <w:color w:val="FF0000"/>
+          <w:sz w:val="28"/>
+          <w:szCs w:val="28"/>
+          <w:lang w:val="en-US"/>
+        </w:rPr>
+      </w:pPr>
+      <w:r>
+        <w:rPr>
+          <w:color w:val="FF0000"/>
+          <w:sz w:val="28"/>
+          <w:szCs w:val="28"/>
+          <w:lang w:val="en-US"/>
+        </w:rPr>
+        <w:t xml:space="preserve"> WAQTD THE DIFFERENT JOB ROLES PRESENT IN THE COMPANY</w:t>
+      </w:r>
+      <w:r>
+        <w:rPr>
+          <w:color w:val="FF0000"/>
+          <w:sz w:val="28"/>
+          <w:szCs w:val="28"/>
+          <w:lang w:val="en-US"/>
+        </w:rPr>
+        <w:t>.</w:t>
+      </w:r>
+    </w:p>
+    <w:p>
+      <w:pPr>
+        <w:pStyle w:val="ListParagraph"/>
+        <w:ind w:left="644"/>
+        <w:rPr>
+          <w:sz w:val="28"/>
+          <w:szCs w:val="28"/>
+          <w:lang w:val="en-US"/>
+        </w:rPr>
+      </w:pPr>
+      <w:r>
+        <w:rPr>
+          <w:sz w:val="28"/>
+          <w:szCs w:val="28"/>
+          <w:lang w:val="en-US"/>
+        </w:rPr>
+        <w:t>SELECT DISTINCT JOB</w:t>
+      </w:r>
+    </w:p>
+    <w:p>
+      <w:pPr>
+        <w:pStyle w:val="ListParagraph"/>
+        <w:ind w:left="644"/>
+        <w:rPr>
+          <w:sz w:val="28"/>
+          <w:szCs w:val="28"/>
+          <w:lang w:val="en-US"/>
+        </w:rPr>
+      </w:pPr>
+      <w:r>
+        <w:rPr>
+          <w:sz w:val="28"/>
+          <w:szCs w:val="28"/>
+          <w:lang w:val="en-US"/>
+        </w:rPr>
+        <w:t>FROM EMP;</w:t>
+      </w:r>
+    </w:p>
+    <w:p>
+      <w:pPr>
+        <w:pStyle w:val="ListParagraph"/>
+        <w:ind w:left="644"/>
+        <w:rPr>
+          <w:sz w:val="28"/>
+          <w:szCs w:val="28"/>
+          <w:lang w:val="en-US"/>
+        </w:rPr>
+      </w:pPr>
+    </w:p>
+    <w:p>
+      <w:pPr>
+        <w:pStyle w:val="ListParagraph"/>
+        <w:numPr>
+          <w:ilvl w:val="0"/>
+          <w:numId w:val="2"/>
+        </w:numPr>
+        <w:rPr>
+          <w:sz w:val="28"/>
+          <w:szCs w:val="28"/>
+          <w:lang w:val="en-US"/>
+        </w:rPr>
+      </w:pPr>
+      <w:r>
+        <w:rPr>
+          <w:sz w:val="28"/>
+          <w:szCs w:val="28"/>
+          <w:lang w:val="en-US"/>
+        </w:rPr>
+        <w:t xml:space="preserve"> </w:t>
+      </w:r>
+      <w:r>
+        <w:rPr>
+          <w:color w:val="FF0000"/>
+          <w:sz w:val="28"/>
+          <w:szCs w:val="28"/>
+          <w:lang w:val="en-US"/>
+        </w:rPr>
+        <w:t xml:space="preserve">WAQTD THE DIFFERENT </w:t>
+      </w:r>
+      <w:r>
+        <w:rPr>
+          <w:color w:val="FF0000"/>
+          <w:sz w:val="28"/>
+          <w:szCs w:val="28"/>
+          <w:lang w:val="en-US"/>
+        </w:rPr>
+        <w:t xml:space="preserve">DEPARTMNENT NUMBER AVAILABLE </w:t>
+      </w:r>
+      <w:r>
+        <w:rPr>
+          <w:color w:val="FF0000"/>
+          <w:sz w:val="28"/>
+          <w:szCs w:val="28"/>
+          <w:lang w:val="en-US"/>
+        </w:rPr>
+        <w:t>IN THE COMPANY</w:t>
+      </w:r>
+    </w:p>
+    <w:p>
+      <w:pPr>
+        <w:pStyle w:val="ListParagraph"/>
+        <w:ind w:left="644"/>
+        <w:rPr>
+          <w:sz w:val="28"/>
+          <w:szCs w:val="28"/>
+          <w:lang w:val="en-US"/>
+        </w:rPr>
+      </w:pPr>
+      <w:r>
+        <w:rPr>
+          <w:sz w:val="28"/>
+          <w:szCs w:val="28"/>
+          <w:lang w:val="en-US"/>
+        </w:rPr>
+        <w:t>SELECT DISTINCT DNO</w:t>
+      </w:r>
+    </w:p>
+    <w:p>
+      <w:pPr>
+        <w:pStyle w:val="ListParagraph"/>
+        <w:ind w:left="644"/>
+        <w:rPr>
+          <w:sz w:val="28"/>
+          <w:szCs w:val="28"/>
+          <w:lang w:val="en-US"/>
+        </w:rPr>
+      </w:pPr>
+      <w:r>
+        <w:rPr>
+          <w:sz w:val="28"/>
+          <w:szCs w:val="28"/>
+          <w:lang w:val="en-US"/>
+        </w:rPr>
+        <w:t>FROM EMP;</w:t>
+      </w:r>
+    </w:p>
+    <w:p>
+      <w:pPr>
+        <w:pStyle w:val="ListParagraph"/>
+        <w:numPr>
+          <w:ilvl w:val="0"/>
+          <w:numId w:val="2"/>
+        </w:numPr>
+        <w:rPr>
+          <w:sz w:val="28"/>
+          <w:szCs w:val="28"/>
+          <w:lang w:val="en-US"/>
+        </w:rPr>
+      </w:pPr>
     </w:p>
     <w:sectPr>
       <w:pgSz w:w="11906" w:h="16838"/>
@@ -134,17 +1211,18 @@
   <w:abstractNum w:abstractNumId="0" w15:restartNumberingAfterBreak="0">
     <w:nsid w:val="184841A3"/>
     <w:multiLevelType w:val="hybridMultilevel"/>
-    <w:tmpl w:val="91BEC032"/>
-    <w:lvl w:ilvl="0" w:tplc="4009000F">
+    <w:tmpl w:val="D6506BDA"/>
+    <w:lvl w:ilvl="0" w:tplc="1DDE2866">
       <w:start w:val="1"/>
       <w:numFmt w:val="decimal"/>
       <w:lvlText w:val="%1."/>
       <w:lvlJc w:val="left"/>
       <w:pPr>
-        <w:ind w:left="720" w:hanging="360"/>
+        <w:ind w:left="644" w:hanging="360"/>
       </w:pPr>
       <w:rPr>
         <w:rFonts w:hint="default"/>
+        <w:color w:val="auto"/>
       </w:rPr>
     </w:lvl>
     <w:lvl w:ilvl="1" w:tplc="40090019" w:tentative="1">
@@ -314,6 +1392,36 @@
   </w:num>
   <w:num w:numId="2" w16cid:durableId="637027650">
     <w:abstractNumId w:val="0"/>
+  </w:num>
+  <w:num w:numId="3" w16cid:durableId="2004235655">
+    <w:abstractNumId w:val="0"/>
+    <w:lvlOverride w:ilvl="0">
+      <w:startOverride w:val="1"/>
+    </w:lvlOverride>
+    <w:lvlOverride w:ilvl="1">
+      <w:startOverride w:val="1"/>
+    </w:lvlOverride>
+    <w:lvlOverride w:ilvl="2">
+      <w:startOverride w:val="1"/>
+    </w:lvlOverride>
+    <w:lvlOverride w:ilvl="3">
+      <w:startOverride w:val="1"/>
+    </w:lvlOverride>
+    <w:lvlOverride w:ilvl="4">
+      <w:startOverride w:val="1"/>
+    </w:lvlOverride>
+    <w:lvlOverride w:ilvl="5">
+      <w:startOverride w:val="1"/>
+    </w:lvlOverride>
+    <w:lvlOverride w:ilvl="6">
+      <w:startOverride w:val="1"/>
+    </w:lvlOverride>
+    <w:lvlOverride w:ilvl="7">
+      <w:startOverride w:val="1"/>
+    </w:lvlOverride>
+    <w:lvlOverride w:ilvl="8">
+      <w:startOverride w:val="1"/>
+    </w:lvlOverride>
   </w:num>
 </w:numbering>
 </file>
@@ -921,6 +2029,7 @@
   <w:style w:type="character" w:default="1" w:styleId="DefaultParagraphFont">
     <w:name w:val="Default Paragraph Font"/>
     <w:uiPriority w:val="1"/>
+    <w:semiHidden/>
     <w:unhideWhenUsed/>
   </w:style>
   <w:style w:type="table" w:default="1" w:styleId="TableNormal">

--- a/SQL_PRACTICE_COMMANDS FOR COMPANY_1 DATA.docx
+++ b/SQL_PRACTICE_COMMANDS FOR COMPANY_1 DATA.docx
@@ -337,27 +337,7 @@
           <w:szCs w:val="28"/>
           <w:lang w:val="en-US"/>
         </w:rPr>
-        <w:t xml:space="preserve">WSQTD the EMP FNAME, SAL ALONG ANNUAL SALARY WITH 50000 </w:t>
-      </w:r>
-      <w:proofErr w:type="gramStart"/>
-      <w:r>
-        <w:rPr>
-          <w:color w:val="FF0000"/>
-          <w:sz w:val="28"/>
-          <w:szCs w:val="28"/>
-          <w:lang w:val="en-US"/>
-        </w:rPr>
-        <w:t>BONUS</w:t>
-      </w:r>
-      <w:proofErr w:type="gramEnd"/>
-      <w:r>
-        <w:rPr>
-          <w:color w:val="FF0000"/>
-          <w:sz w:val="28"/>
-          <w:szCs w:val="28"/>
-          <w:lang w:val="en-US"/>
-        </w:rPr>
-        <w:t xml:space="preserve"> from EMP table.</w:t>
+        <w:t>WSQTD the EMP FNAME, SAL ALONG ANNUAL SALARY WITH 50000 BONUS from EMP table.</w:t>
       </w:r>
     </w:p>
     <w:p>
@@ -1185,16 +1165,3284 @@
     <w:p>
       <w:pPr>
         <w:pStyle w:val="ListParagraph"/>
+        <w:ind w:left="644"/>
+        <w:rPr>
+          <w:sz w:val="28"/>
+          <w:szCs w:val="28"/>
+          <w:lang w:val="en-US"/>
+        </w:rPr>
+      </w:pPr>
+    </w:p>
+    <w:p>
+      <w:pPr>
+        <w:pStyle w:val="ListParagraph"/>
         <w:numPr>
           <w:ilvl w:val="0"/>
           <w:numId w:val="2"/>
         </w:numPr>
         <w:rPr>
-          <w:sz w:val="28"/>
-          <w:szCs w:val="28"/>
-          <w:lang w:val="en-US"/>
-        </w:rPr>
-      </w:pPr>
+          <w:color w:val="FF0000"/>
+          <w:sz w:val="28"/>
+          <w:szCs w:val="28"/>
+          <w:lang w:val="en-US"/>
+        </w:rPr>
+      </w:pPr>
+      <w:r>
+        <w:rPr>
+          <w:color w:val="FF0000"/>
+          <w:sz w:val="28"/>
+          <w:szCs w:val="28"/>
+          <w:lang w:val="en-US"/>
+        </w:rPr>
+        <w:t>WAQTD THE DETAILS OF EMP WHOSE FNAME IS</w:t>
+      </w:r>
+    </w:p>
+    <w:p>
+      <w:pPr>
+        <w:pStyle w:val="ListParagraph"/>
+        <w:ind w:left="644"/>
+        <w:rPr>
+          <w:color w:val="FF0000"/>
+          <w:sz w:val="28"/>
+          <w:szCs w:val="28"/>
+          <w:lang w:val="en-US"/>
+        </w:rPr>
+      </w:pPr>
+      <w:r>
+        <w:rPr>
+          <w:color w:val="FF0000"/>
+          <w:sz w:val="28"/>
+          <w:szCs w:val="28"/>
+          <w:lang w:val="en-US"/>
+        </w:rPr>
+        <w:t>AMAN.</w:t>
+      </w:r>
+    </w:p>
+    <w:p>
+      <w:pPr>
+        <w:pStyle w:val="ListParagraph"/>
+        <w:ind w:left="644"/>
+        <w:rPr>
+          <w:sz w:val="28"/>
+          <w:szCs w:val="28"/>
+          <w:lang w:val="en-US"/>
+        </w:rPr>
+      </w:pPr>
+      <w:r>
+        <w:rPr>
+          <w:sz w:val="28"/>
+          <w:szCs w:val="28"/>
+          <w:lang w:val="en-US"/>
+        </w:rPr>
+        <w:t>SELECT *</w:t>
+      </w:r>
+    </w:p>
+    <w:p>
+      <w:pPr>
+        <w:pStyle w:val="ListParagraph"/>
+        <w:ind w:left="644"/>
+        <w:rPr>
+          <w:sz w:val="28"/>
+          <w:szCs w:val="28"/>
+          <w:lang w:val="en-US"/>
+        </w:rPr>
+      </w:pPr>
+      <w:r>
+        <w:rPr>
+          <w:sz w:val="28"/>
+          <w:szCs w:val="28"/>
+          <w:lang w:val="en-US"/>
+        </w:rPr>
+        <w:t>FROM EMP</w:t>
+      </w:r>
+    </w:p>
+    <w:p>
+      <w:pPr>
+        <w:pStyle w:val="ListParagraph"/>
+        <w:ind w:left="644"/>
+        <w:rPr>
+          <w:sz w:val="28"/>
+          <w:szCs w:val="28"/>
+          <w:lang w:val="en-US"/>
+        </w:rPr>
+      </w:pPr>
+      <w:r>
+        <w:rPr>
+          <w:sz w:val="28"/>
+          <w:szCs w:val="28"/>
+          <w:lang w:val="en-US"/>
+        </w:rPr>
+        <w:t>WHERE FNAME='AMAN';</w:t>
+      </w:r>
+    </w:p>
+    <w:p>
+      <w:pPr>
+        <w:pStyle w:val="ListParagraph"/>
+        <w:ind w:left="644"/>
+        <w:rPr>
+          <w:sz w:val="28"/>
+          <w:szCs w:val="28"/>
+          <w:lang w:val="en-US"/>
+        </w:rPr>
+      </w:pPr>
+    </w:p>
+    <w:p>
+      <w:pPr>
+        <w:pStyle w:val="ListParagraph"/>
+        <w:numPr>
+          <w:ilvl w:val="0"/>
+          <w:numId w:val="2"/>
+        </w:numPr>
+        <w:rPr>
+          <w:color w:val="FF0000"/>
+          <w:sz w:val="28"/>
+          <w:szCs w:val="28"/>
+          <w:lang w:val="en-US"/>
+        </w:rPr>
+      </w:pPr>
+      <w:r>
+        <w:rPr>
+          <w:color w:val="FF0000"/>
+          <w:sz w:val="28"/>
+          <w:szCs w:val="28"/>
+          <w:lang w:val="en-US"/>
+        </w:rPr>
+        <w:t>WAQTD THE DETAILS OF EMP WHOSE FNAME IS</w:t>
+      </w:r>
+    </w:p>
+    <w:p>
+      <w:pPr>
+        <w:pStyle w:val="ListParagraph"/>
+        <w:ind w:left="644"/>
+        <w:rPr>
+          <w:color w:val="FF0000"/>
+          <w:sz w:val="28"/>
+          <w:szCs w:val="28"/>
+          <w:lang w:val="en-US"/>
+        </w:rPr>
+      </w:pPr>
+      <w:r>
+        <w:rPr>
+          <w:color w:val="FF0000"/>
+          <w:sz w:val="28"/>
+          <w:szCs w:val="28"/>
+          <w:lang w:val="en-US"/>
+        </w:rPr>
+        <w:t>AMAN.</w:t>
+      </w:r>
+    </w:p>
+    <w:p>
+      <w:pPr>
+        <w:pStyle w:val="ListParagraph"/>
+        <w:ind w:left="644"/>
+        <w:rPr>
+          <w:sz w:val="28"/>
+          <w:szCs w:val="28"/>
+          <w:lang w:val="en-US"/>
+        </w:rPr>
+      </w:pPr>
+      <w:r>
+        <w:rPr>
+          <w:sz w:val="28"/>
+          <w:szCs w:val="28"/>
+          <w:lang w:val="en-US"/>
+        </w:rPr>
+        <w:t>SELECT *</w:t>
+      </w:r>
+    </w:p>
+    <w:p>
+      <w:pPr>
+        <w:pStyle w:val="ListParagraph"/>
+        <w:ind w:left="644"/>
+        <w:rPr>
+          <w:sz w:val="28"/>
+          <w:szCs w:val="28"/>
+          <w:lang w:val="en-US"/>
+        </w:rPr>
+      </w:pPr>
+      <w:r>
+        <w:rPr>
+          <w:sz w:val="28"/>
+          <w:szCs w:val="28"/>
+          <w:lang w:val="en-US"/>
+        </w:rPr>
+        <w:t>FROM EMP</w:t>
+      </w:r>
+    </w:p>
+    <w:p>
+      <w:pPr>
+        <w:pStyle w:val="ListParagraph"/>
+        <w:ind w:left="644"/>
+        <w:rPr>
+          <w:sz w:val="28"/>
+          <w:szCs w:val="28"/>
+          <w:lang w:val="en-US"/>
+        </w:rPr>
+      </w:pPr>
+      <w:r>
+        <w:rPr>
+          <w:sz w:val="28"/>
+          <w:szCs w:val="28"/>
+          <w:lang w:val="en-US"/>
+        </w:rPr>
+        <w:t>WHERE FNAME='AMAN';</w:t>
+      </w:r>
+    </w:p>
+    <w:p>
+      <w:pPr>
+        <w:pStyle w:val="ListParagraph"/>
+        <w:ind w:left="644"/>
+        <w:rPr>
+          <w:sz w:val="28"/>
+          <w:szCs w:val="28"/>
+          <w:lang w:val="en-US"/>
+        </w:rPr>
+      </w:pPr>
+    </w:p>
+    <w:p>
+      <w:pPr>
+        <w:pStyle w:val="ListParagraph"/>
+        <w:numPr>
+          <w:ilvl w:val="0"/>
+          <w:numId w:val="2"/>
+        </w:numPr>
+        <w:rPr>
+          <w:color w:val="FF0000"/>
+          <w:sz w:val="28"/>
+          <w:szCs w:val="28"/>
+          <w:lang w:val="en-US"/>
+        </w:rPr>
+      </w:pPr>
+      <w:r>
+        <w:rPr>
+          <w:color w:val="FF0000"/>
+          <w:sz w:val="28"/>
+          <w:szCs w:val="28"/>
+          <w:lang w:val="en-US"/>
+        </w:rPr>
+        <w:t xml:space="preserve"> WAQTD THE EMP FNAME, LNAME, JOB IF THE EMP</w:t>
+      </w:r>
+    </w:p>
+    <w:p>
+      <w:pPr>
+        <w:pStyle w:val="ListParagraph"/>
+        <w:ind w:left="644"/>
+        <w:rPr>
+          <w:color w:val="FF0000"/>
+          <w:sz w:val="28"/>
+          <w:szCs w:val="28"/>
+          <w:lang w:val="en-US"/>
+        </w:rPr>
+      </w:pPr>
+      <w:r>
+        <w:rPr>
+          <w:color w:val="FF0000"/>
+          <w:sz w:val="28"/>
+          <w:szCs w:val="28"/>
+          <w:lang w:val="en-US"/>
+        </w:rPr>
+        <w:t>IS WORKING AS SALESMAN.</w:t>
+      </w:r>
+    </w:p>
+    <w:p>
+      <w:pPr>
+        <w:pStyle w:val="ListParagraph"/>
+        <w:ind w:left="644"/>
+        <w:rPr>
+          <w:sz w:val="28"/>
+          <w:szCs w:val="28"/>
+          <w:lang w:val="en-US"/>
+        </w:rPr>
+      </w:pPr>
+      <w:r>
+        <w:rPr>
+          <w:sz w:val="28"/>
+          <w:szCs w:val="28"/>
+          <w:lang w:val="en-US"/>
+        </w:rPr>
+        <w:lastRenderedPageBreak/>
+        <w:t>SELECT FNAME,</w:t>
+      </w:r>
+      <w:r>
+        <w:rPr>
+          <w:sz w:val="28"/>
+          <w:szCs w:val="28"/>
+          <w:lang w:val="en-US"/>
+        </w:rPr>
+        <w:t xml:space="preserve"> </w:t>
+      </w:r>
+      <w:r>
+        <w:rPr>
+          <w:sz w:val="28"/>
+          <w:szCs w:val="28"/>
+          <w:lang w:val="en-US"/>
+        </w:rPr>
+        <w:t>LNAME,</w:t>
+      </w:r>
+      <w:r>
+        <w:rPr>
+          <w:sz w:val="28"/>
+          <w:szCs w:val="28"/>
+          <w:lang w:val="en-US"/>
+        </w:rPr>
+        <w:t xml:space="preserve"> </w:t>
+      </w:r>
+      <w:r>
+        <w:rPr>
+          <w:sz w:val="28"/>
+          <w:szCs w:val="28"/>
+          <w:lang w:val="en-US"/>
+        </w:rPr>
+        <w:t>JOB</w:t>
+      </w:r>
+    </w:p>
+    <w:p>
+      <w:pPr>
+        <w:pStyle w:val="ListParagraph"/>
+        <w:ind w:left="644"/>
+        <w:rPr>
+          <w:sz w:val="28"/>
+          <w:szCs w:val="28"/>
+          <w:lang w:val="en-US"/>
+        </w:rPr>
+      </w:pPr>
+      <w:r>
+        <w:rPr>
+          <w:sz w:val="28"/>
+          <w:szCs w:val="28"/>
+          <w:lang w:val="en-US"/>
+        </w:rPr>
+        <w:t>FROM EMP</w:t>
+      </w:r>
+    </w:p>
+    <w:p>
+      <w:pPr>
+        <w:pStyle w:val="ListParagraph"/>
+        <w:ind w:left="644"/>
+        <w:rPr>
+          <w:sz w:val="28"/>
+          <w:szCs w:val="28"/>
+          <w:lang w:val="en-US"/>
+        </w:rPr>
+      </w:pPr>
+      <w:r>
+        <w:rPr>
+          <w:sz w:val="28"/>
+          <w:szCs w:val="28"/>
+          <w:lang w:val="en-US"/>
+        </w:rPr>
+        <w:t>WHERE JOB='SALESMAN';</w:t>
+      </w:r>
+    </w:p>
+    <w:p>
+      <w:pPr>
+        <w:pStyle w:val="ListParagraph"/>
+        <w:ind w:left="644"/>
+        <w:rPr>
+          <w:sz w:val="28"/>
+          <w:szCs w:val="28"/>
+          <w:lang w:val="en-US"/>
+        </w:rPr>
+      </w:pPr>
+    </w:p>
+    <w:p>
+      <w:pPr>
+        <w:pStyle w:val="ListParagraph"/>
+        <w:numPr>
+          <w:ilvl w:val="0"/>
+          <w:numId w:val="2"/>
+        </w:numPr>
+        <w:rPr>
+          <w:color w:val="FF0000"/>
+          <w:sz w:val="28"/>
+          <w:szCs w:val="28"/>
+          <w:lang w:val="en-US"/>
+        </w:rPr>
+      </w:pPr>
+      <w:r>
+        <w:rPr>
+          <w:color w:val="FF0000"/>
+          <w:sz w:val="28"/>
+          <w:szCs w:val="28"/>
+          <w:lang w:val="en-US"/>
+        </w:rPr>
+        <w:t>WAQTD THE DETAILS OF EMP IF THE EMP IS WORKING IN DEPT 113.</w:t>
+      </w:r>
+    </w:p>
+    <w:p>
+      <w:pPr>
+        <w:pStyle w:val="ListParagraph"/>
+        <w:ind w:left="644"/>
+        <w:rPr>
+          <w:sz w:val="28"/>
+          <w:szCs w:val="28"/>
+          <w:lang w:val="en-US"/>
+        </w:rPr>
+      </w:pPr>
+      <w:r>
+        <w:rPr>
+          <w:sz w:val="28"/>
+          <w:szCs w:val="28"/>
+          <w:lang w:val="en-US"/>
+        </w:rPr>
+        <w:t>SELECT *</w:t>
+      </w:r>
+      <w:r>
+        <w:rPr>
+          <w:sz w:val="28"/>
+          <w:szCs w:val="28"/>
+          <w:lang w:val="en-US"/>
+        </w:rPr>
+        <w:t xml:space="preserve"> </w:t>
+      </w:r>
+      <w:r>
+        <w:rPr>
+          <w:sz w:val="28"/>
+          <w:szCs w:val="28"/>
+          <w:lang w:val="en-US"/>
+        </w:rPr>
+        <w:t>FROM EMP</w:t>
+      </w:r>
+    </w:p>
+    <w:p>
+      <w:pPr>
+        <w:pStyle w:val="ListParagraph"/>
+        <w:ind w:left="644"/>
+        <w:rPr>
+          <w:sz w:val="28"/>
+          <w:szCs w:val="28"/>
+          <w:lang w:val="en-US"/>
+        </w:rPr>
+      </w:pPr>
+      <w:r>
+        <w:rPr>
+          <w:sz w:val="28"/>
+          <w:szCs w:val="28"/>
+          <w:lang w:val="en-US"/>
+        </w:rPr>
+        <w:t>WHERE DNO=113;</w:t>
+      </w:r>
+    </w:p>
+    <w:p>
+      <w:pPr>
+        <w:pStyle w:val="ListParagraph"/>
+        <w:ind w:left="644"/>
+        <w:rPr>
+          <w:sz w:val="28"/>
+          <w:szCs w:val="28"/>
+          <w:lang w:val="en-US"/>
+        </w:rPr>
+      </w:pPr>
+    </w:p>
+    <w:p>
+      <w:pPr>
+        <w:pStyle w:val="ListParagraph"/>
+        <w:numPr>
+          <w:ilvl w:val="0"/>
+          <w:numId w:val="2"/>
+        </w:numPr>
+        <w:rPr>
+          <w:sz w:val="28"/>
+          <w:szCs w:val="28"/>
+          <w:lang w:val="en-US"/>
+        </w:rPr>
+      </w:pPr>
+      <w:r>
+        <w:rPr>
+          <w:sz w:val="28"/>
+          <w:szCs w:val="28"/>
+          <w:lang w:val="en-US"/>
+        </w:rPr>
+        <w:t xml:space="preserve"> </w:t>
+      </w:r>
+      <w:r>
+        <w:rPr>
+          <w:color w:val="FF0000"/>
+          <w:sz w:val="28"/>
+          <w:szCs w:val="28"/>
+          <w:lang w:val="en-US"/>
+        </w:rPr>
+        <w:t>WAQTD THE EMP FNAME, LNAME, JOB, SAL IF THE EMP IS GETTING SALARY MORE THAN 35000.</w:t>
+      </w:r>
+    </w:p>
+    <w:p>
+      <w:pPr>
+        <w:pStyle w:val="ListParagraph"/>
+        <w:ind w:left="644"/>
+        <w:rPr>
+          <w:sz w:val="28"/>
+          <w:szCs w:val="28"/>
+          <w:lang w:val="en-US"/>
+        </w:rPr>
+      </w:pPr>
+      <w:r>
+        <w:rPr>
+          <w:sz w:val="28"/>
+          <w:szCs w:val="28"/>
+          <w:lang w:val="en-US"/>
+        </w:rPr>
+        <w:t>SELECT FNAME,</w:t>
+      </w:r>
+      <w:r>
+        <w:rPr>
+          <w:sz w:val="28"/>
+          <w:szCs w:val="28"/>
+          <w:lang w:val="en-US"/>
+        </w:rPr>
+        <w:t xml:space="preserve"> </w:t>
+      </w:r>
+      <w:r>
+        <w:rPr>
+          <w:sz w:val="28"/>
+          <w:szCs w:val="28"/>
+          <w:lang w:val="en-US"/>
+        </w:rPr>
+        <w:t>LNAME,</w:t>
+      </w:r>
+      <w:r>
+        <w:rPr>
+          <w:sz w:val="28"/>
+          <w:szCs w:val="28"/>
+          <w:lang w:val="en-US"/>
+        </w:rPr>
+        <w:t xml:space="preserve"> </w:t>
+      </w:r>
+      <w:r>
+        <w:rPr>
+          <w:sz w:val="28"/>
+          <w:szCs w:val="28"/>
+          <w:lang w:val="en-US"/>
+        </w:rPr>
+        <w:t>JOB,</w:t>
+      </w:r>
+      <w:r>
+        <w:rPr>
+          <w:sz w:val="28"/>
+          <w:szCs w:val="28"/>
+          <w:lang w:val="en-US"/>
+        </w:rPr>
+        <w:t xml:space="preserve"> </w:t>
+      </w:r>
+      <w:r>
+        <w:rPr>
+          <w:sz w:val="28"/>
+          <w:szCs w:val="28"/>
+          <w:lang w:val="en-US"/>
+        </w:rPr>
+        <w:t>SAL</w:t>
+      </w:r>
+    </w:p>
+    <w:p>
+      <w:pPr>
+        <w:pStyle w:val="ListParagraph"/>
+        <w:ind w:left="644"/>
+        <w:rPr>
+          <w:sz w:val="28"/>
+          <w:szCs w:val="28"/>
+          <w:lang w:val="en-US"/>
+        </w:rPr>
+      </w:pPr>
+      <w:r>
+        <w:rPr>
+          <w:sz w:val="28"/>
+          <w:szCs w:val="28"/>
+          <w:lang w:val="en-US"/>
+        </w:rPr>
+        <w:t>FROM EMP</w:t>
+      </w:r>
+    </w:p>
+    <w:p>
+      <w:pPr>
+        <w:pStyle w:val="ListParagraph"/>
+        <w:ind w:left="644"/>
+        <w:rPr>
+          <w:sz w:val="28"/>
+          <w:szCs w:val="28"/>
+          <w:lang w:val="en-US"/>
+        </w:rPr>
+      </w:pPr>
+      <w:r>
+        <w:rPr>
+          <w:sz w:val="28"/>
+          <w:szCs w:val="28"/>
+          <w:lang w:val="en-US"/>
+        </w:rPr>
+        <w:t>WHERE SAL&gt;35000;</w:t>
+      </w:r>
+    </w:p>
+    <w:p>
+      <w:pPr>
+        <w:pStyle w:val="ListParagraph"/>
+        <w:ind w:left="644"/>
+        <w:rPr>
+          <w:sz w:val="28"/>
+          <w:szCs w:val="28"/>
+          <w:lang w:val="en-US"/>
+        </w:rPr>
+      </w:pPr>
+    </w:p>
+    <w:p>
+      <w:pPr>
+        <w:pStyle w:val="ListParagraph"/>
+        <w:numPr>
+          <w:ilvl w:val="0"/>
+          <w:numId w:val="2"/>
+        </w:numPr>
+        <w:rPr>
+          <w:color w:val="FF0000"/>
+          <w:sz w:val="28"/>
+          <w:szCs w:val="28"/>
+          <w:lang w:val="en-US"/>
+        </w:rPr>
+      </w:pPr>
+      <w:r>
+        <w:rPr>
+          <w:color w:val="FF0000"/>
+          <w:sz w:val="28"/>
+          <w:szCs w:val="28"/>
+          <w:lang w:val="en-US"/>
+        </w:rPr>
+        <w:t>WAQTD THE DETAILS OF EMP IF THE EMP WAS HIRED AFTER 2017.</w:t>
+      </w:r>
+    </w:p>
+    <w:p>
+      <w:pPr>
+        <w:pStyle w:val="ListParagraph"/>
+        <w:ind w:left="644"/>
+        <w:rPr>
+          <w:sz w:val="28"/>
+          <w:szCs w:val="28"/>
+        </w:rPr>
+      </w:pPr>
+      <w:r>
+        <w:rPr>
+          <w:sz w:val="28"/>
+          <w:szCs w:val="28"/>
+        </w:rPr>
+        <w:t>SELECT * FROM EMP WHERE DOJ&gt;'2017-12-31';</w:t>
+      </w:r>
+    </w:p>
+    <w:p>
+      <w:pPr>
+        <w:pStyle w:val="ListParagraph"/>
+        <w:ind w:left="644"/>
+        <w:rPr>
+          <w:sz w:val="28"/>
+          <w:szCs w:val="28"/>
+        </w:rPr>
+      </w:pPr>
+    </w:p>
+    <w:p>
+      <w:pPr>
+        <w:pStyle w:val="ListParagraph"/>
+        <w:numPr>
+          <w:ilvl w:val="0"/>
+          <w:numId w:val="2"/>
+        </w:numPr>
+        <w:rPr>
+          <w:sz w:val="28"/>
+          <w:szCs w:val="28"/>
+          <w:lang w:val="en-US"/>
+        </w:rPr>
+      </w:pPr>
+      <w:r>
+        <w:rPr>
+          <w:color w:val="FF0000"/>
+          <w:sz w:val="28"/>
+          <w:szCs w:val="28"/>
+        </w:rPr>
+        <w:t xml:space="preserve">WAQTD THE EMP FNAME, DOB IF THE EMP WAS BORN BEFORE 1995. </w:t>
+      </w:r>
+      <w:r>
+        <w:rPr>
+          <w:sz w:val="28"/>
+          <w:szCs w:val="28"/>
+        </w:rPr>
+        <w:t>SELECT FNAME,</w:t>
+      </w:r>
+      <w:r>
+        <w:rPr>
+          <w:sz w:val="28"/>
+          <w:szCs w:val="28"/>
+        </w:rPr>
+        <w:t xml:space="preserve"> </w:t>
+      </w:r>
+      <w:r>
+        <w:rPr>
+          <w:sz w:val="28"/>
+          <w:szCs w:val="28"/>
+        </w:rPr>
+        <w:t xml:space="preserve">DOB FROM EMP WHERE DOB&lt;'1995-01-01'; 21. </w:t>
+      </w:r>
+    </w:p>
+    <w:p>
+      <w:pPr>
+        <w:pStyle w:val="ListParagraph"/>
+        <w:ind w:left="644"/>
+        <w:rPr>
+          <w:sz w:val="28"/>
+          <w:szCs w:val="28"/>
+          <w:lang w:val="en-US"/>
+        </w:rPr>
+      </w:pPr>
+    </w:p>
+    <w:p>
+      <w:pPr>
+        <w:pStyle w:val="ListParagraph"/>
+        <w:numPr>
+          <w:ilvl w:val="0"/>
+          <w:numId w:val="2"/>
+        </w:numPr>
+        <w:rPr>
+          <w:color w:val="FF0000"/>
+          <w:sz w:val="28"/>
+          <w:szCs w:val="28"/>
+          <w:lang w:val="en-US"/>
+        </w:rPr>
+      </w:pPr>
+      <w:r>
+        <w:rPr>
+          <w:color w:val="FF0000"/>
+          <w:sz w:val="28"/>
+          <w:szCs w:val="28"/>
+        </w:rPr>
+        <w:t>WAQTD THE DETAILS OF EMP IF THE EMP IS GETTING SALARY MORE THAN 40000 AND LESS THAN 50000.</w:t>
+      </w:r>
+    </w:p>
+    <w:p>
+      <w:pPr>
+        <w:pStyle w:val="ListParagraph"/>
+        <w:ind w:left="644"/>
+        <w:rPr>
+          <w:sz w:val="28"/>
+          <w:szCs w:val="28"/>
+        </w:rPr>
+      </w:pPr>
+      <w:r>
+        <w:rPr>
+          <w:sz w:val="28"/>
+          <w:szCs w:val="28"/>
+        </w:rPr>
+        <w:t xml:space="preserve"> SELECT * FROM EMP WHERE SAL&gt;40000 AND SAL&lt;50000;</w:t>
+      </w:r>
+    </w:p>
+    <w:p>
+      <w:pPr>
+        <w:pStyle w:val="ListParagraph"/>
+        <w:ind w:left="644"/>
+        <w:rPr>
+          <w:sz w:val="28"/>
+          <w:szCs w:val="28"/>
+        </w:rPr>
+      </w:pPr>
+    </w:p>
+    <w:p>
+      <w:pPr>
+        <w:pStyle w:val="ListParagraph"/>
+        <w:ind w:left="644"/>
+        <w:rPr>
+          <w:rFonts w:ascii="Nirmala UI" w:hAnsi="Nirmala UI" w:cs="Nirmala UI"/>
+          <w:b/>
+          <w:bCs/>
+          <w:sz w:val="28"/>
+          <w:szCs w:val="28"/>
+          <w:u w:val="single"/>
+        </w:rPr>
+      </w:pPr>
+      <w:r>
+        <w:rPr>
+          <w:b/>
+          <w:bCs/>
+          <w:sz w:val="28"/>
+          <w:szCs w:val="28"/>
+          <w:u w:val="single"/>
+        </w:rPr>
+        <w:t xml:space="preserve">OPERATORS </w:t>
+      </w:r>
+    </w:p>
+    <w:p>
+      <w:pPr>
+        <w:pStyle w:val="ListParagraph"/>
+        <w:ind w:left="644"/>
+        <w:rPr>
+          <w:sz w:val="28"/>
+          <w:szCs w:val="28"/>
+        </w:rPr>
+      </w:pPr>
+      <w:r>
+        <w:rPr>
+          <w:sz w:val="28"/>
+          <w:szCs w:val="28"/>
+        </w:rPr>
+        <w:t>1. Arithmetic Operator (+,</w:t>
+      </w:r>
+      <w:r>
+        <w:rPr>
+          <w:sz w:val="28"/>
+          <w:szCs w:val="28"/>
+        </w:rPr>
+        <w:t xml:space="preserve"> </w:t>
+      </w:r>
+      <w:r>
+        <w:rPr>
+          <w:sz w:val="28"/>
+          <w:szCs w:val="28"/>
+        </w:rPr>
+        <w:t>-,</w:t>
+      </w:r>
+      <w:r>
+        <w:rPr>
+          <w:sz w:val="28"/>
+          <w:szCs w:val="28"/>
+        </w:rPr>
+        <w:t xml:space="preserve"> </w:t>
+      </w:r>
+      <w:r>
+        <w:rPr>
+          <w:sz w:val="28"/>
+          <w:szCs w:val="28"/>
+        </w:rPr>
+        <w:t>*,</w:t>
+      </w:r>
+      <w:r>
+        <w:rPr>
+          <w:sz w:val="28"/>
+          <w:szCs w:val="28"/>
+        </w:rPr>
+        <w:t xml:space="preserve"> </w:t>
+      </w:r>
+      <w:r>
+        <w:rPr>
+          <w:sz w:val="28"/>
+          <w:szCs w:val="28"/>
+        </w:rPr>
+        <w:t>/,</w:t>
+      </w:r>
+      <w:r>
+        <w:rPr>
+          <w:sz w:val="28"/>
+          <w:szCs w:val="28"/>
+        </w:rPr>
+        <w:t xml:space="preserve"> </w:t>
+      </w:r>
+      <w:r>
+        <w:rPr>
+          <w:sz w:val="28"/>
+          <w:szCs w:val="28"/>
+        </w:rPr>
+        <w:t xml:space="preserve">%) </w:t>
+      </w:r>
+    </w:p>
+    <w:p>
+      <w:pPr>
+        <w:pStyle w:val="ListParagraph"/>
+        <w:ind w:left="644"/>
+        <w:rPr>
+          <w:sz w:val="28"/>
+          <w:szCs w:val="28"/>
+        </w:rPr>
+      </w:pPr>
+      <w:r>
+        <w:rPr>
+          <w:sz w:val="28"/>
+          <w:szCs w:val="28"/>
+        </w:rPr>
+        <w:t>2. Relational Operator (&gt;, =,</w:t>
+      </w:r>
+      <w:r>
+        <w:rPr>
+          <w:sz w:val="28"/>
+          <w:szCs w:val="28"/>
+        </w:rPr>
+        <w:t xml:space="preserve"> </w:t>
+      </w:r>
+      <w:r>
+        <w:rPr>
+          <w:sz w:val="28"/>
+          <w:szCs w:val="28"/>
+        </w:rPr>
+        <w:t>&lt; =</w:t>
+      </w:r>
+      <w:r>
+        <w:rPr>
+          <w:sz w:val="28"/>
+          <w:szCs w:val="28"/>
+        </w:rPr>
+        <w:t>,</w:t>
+      </w:r>
+      <w:r>
+        <w:rPr>
+          <w:sz w:val="28"/>
+          <w:szCs w:val="28"/>
+        </w:rPr>
+        <w:t xml:space="preserve"> !</w:t>
+      </w:r>
+      <w:r>
+        <w:rPr>
+          <w:sz w:val="28"/>
+          <w:szCs w:val="28"/>
+        </w:rPr>
+        <w:t xml:space="preserve">=) </w:t>
+      </w:r>
+    </w:p>
+    <w:p>
+      <w:pPr>
+        <w:pStyle w:val="ListParagraph"/>
+        <w:ind w:left="644"/>
+        <w:rPr>
+          <w:sz w:val="28"/>
+          <w:szCs w:val="28"/>
+        </w:rPr>
+      </w:pPr>
+      <w:r>
+        <w:rPr>
+          <w:sz w:val="28"/>
+          <w:szCs w:val="28"/>
+        </w:rPr>
+        <w:t>3. Logical Operator (OR, AND,</w:t>
+      </w:r>
+      <w:r>
+        <w:rPr>
+          <w:sz w:val="28"/>
+          <w:szCs w:val="28"/>
+        </w:rPr>
+        <w:t xml:space="preserve"> </w:t>
+      </w:r>
+      <w:r>
+        <w:rPr>
+          <w:sz w:val="28"/>
+          <w:szCs w:val="28"/>
+        </w:rPr>
+        <w:t xml:space="preserve">NOT). </w:t>
+      </w:r>
+    </w:p>
+    <w:p>
+      <w:pPr>
+        <w:pStyle w:val="ListParagraph"/>
+        <w:ind w:left="644"/>
+        <w:rPr>
+          <w:sz w:val="28"/>
+          <w:szCs w:val="28"/>
+        </w:rPr>
+      </w:pPr>
+      <w:r>
+        <w:rPr>
+          <w:sz w:val="28"/>
+          <w:szCs w:val="28"/>
+        </w:rPr>
+        <w:t xml:space="preserve">4. Special Operator (IN, NOT IN, BETWEEN, NOT BETWEEN, IS, LIKE, NOT LIKE) </w:t>
+      </w:r>
+    </w:p>
+    <w:p>
+      <w:pPr>
+        <w:pStyle w:val="ListParagraph"/>
+        <w:ind w:left="644"/>
+        <w:rPr>
+          <w:sz w:val="28"/>
+          <w:szCs w:val="28"/>
+        </w:rPr>
+      </w:pPr>
+      <w:r>
+        <w:rPr>
+          <w:sz w:val="28"/>
+          <w:szCs w:val="28"/>
+        </w:rPr>
+        <w:t xml:space="preserve">5. Sub Query Operator (ALL, ANY, EXISTS, NOT EXISTS) </w:t>
+      </w:r>
+    </w:p>
+    <w:p>
+      <w:pPr>
+        <w:pStyle w:val="ListParagraph"/>
+        <w:ind w:left="644"/>
+        <w:rPr>
+          <w:sz w:val="28"/>
+          <w:szCs w:val="28"/>
+        </w:rPr>
+      </w:pPr>
+    </w:p>
+    <w:p>
+      <w:pPr>
+        <w:pStyle w:val="ListParagraph"/>
+        <w:ind w:left="644"/>
+        <w:rPr>
+          <w:sz w:val="28"/>
+          <w:szCs w:val="28"/>
+        </w:rPr>
+      </w:pPr>
+      <w:r>
+        <w:rPr>
+          <w:b/>
+          <w:bCs/>
+          <w:sz w:val="28"/>
+          <w:szCs w:val="28"/>
+        </w:rPr>
+        <w:t>AND Operator:</w:t>
+      </w:r>
+      <w:r>
+        <w:rPr>
+          <w:sz w:val="28"/>
+          <w:szCs w:val="28"/>
+        </w:rPr>
+        <w:t xml:space="preserve"> The output will be true if all the conditions</w:t>
+      </w:r>
+      <w:r>
+        <w:rPr>
+          <w:sz w:val="28"/>
+          <w:szCs w:val="28"/>
+        </w:rPr>
+        <w:t xml:space="preserve"> </w:t>
+      </w:r>
+      <w:r>
+        <w:rPr>
+          <w:sz w:val="28"/>
+          <w:szCs w:val="28"/>
+        </w:rPr>
+        <w:t xml:space="preserve">(input) is true. </w:t>
+      </w:r>
+    </w:p>
+    <w:p>
+      <w:pPr>
+        <w:pStyle w:val="ListParagraph"/>
+        <w:ind w:left="644"/>
+        <w:rPr>
+          <w:sz w:val="28"/>
+          <w:szCs w:val="28"/>
+        </w:rPr>
+      </w:pPr>
+      <w:r>
+        <w:rPr>
+          <w:b/>
+          <w:bCs/>
+          <w:sz w:val="28"/>
+          <w:szCs w:val="28"/>
+        </w:rPr>
+        <w:t>OR Operator:</w:t>
+      </w:r>
+      <w:r>
+        <w:rPr>
+          <w:sz w:val="28"/>
+          <w:szCs w:val="28"/>
+        </w:rPr>
+        <w:t xml:space="preserve"> The output will be true if any one of the </w:t>
+      </w:r>
+      <w:r>
+        <w:rPr>
+          <w:sz w:val="28"/>
+          <w:szCs w:val="28"/>
+        </w:rPr>
+        <w:t xml:space="preserve">conditions </w:t>
+      </w:r>
+      <w:r>
+        <w:rPr>
+          <w:sz w:val="28"/>
+          <w:szCs w:val="28"/>
+        </w:rPr>
+        <w:t xml:space="preserve">(input) is true. </w:t>
+      </w:r>
+    </w:p>
+    <w:p>
+      <w:pPr>
+        <w:pStyle w:val="ListParagraph"/>
+        <w:ind w:left="644"/>
+        <w:rPr>
+          <w:sz w:val="28"/>
+          <w:szCs w:val="28"/>
+          <w:lang w:val="en-US"/>
+        </w:rPr>
+      </w:pPr>
+    </w:p>
+    <w:p>
+      <w:pPr>
+        <w:pStyle w:val="ListParagraph"/>
+        <w:ind w:left="644"/>
+        <w:rPr>
+          <w:sz w:val="28"/>
+          <w:szCs w:val="28"/>
+          <w:lang w:val="en-US"/>
+        </w:rPr>
+      </w:pPr>
+    </w:p>
+    <w:p>
+      <w:pPr>
+        <w:pStyle w:val="ListParagraph"/>
+        <w:numPr>
+          <w:ilvl w:val="0"/>
+          <w:numId w:val="2"/>
+        </w:numPr>
+        <w:rPr>
+          <w:color w:val="FF0000"/>
+          <w:sz w:val="28"/>
+          <w:szCs w:val="28"/>
+        </w:rPr>
+      </w:pPr>
+      <w:r>
+        <w:rPr>
+          <w:color w:val="FF0000"/>
+          <w:sz w:val="28"/>
+          <w:szCs w:val="28"/>
+        </w:rPr>
+        <w:lastRenderedPageBreak/>
+        <w:t xml:space="preserve">WAQTD THE DETAILS OF EMP IF THE EMP IS WORKING AS SALESMAN, MANAGER. </w:t>
+      </w:r>
+    </w:p>
+    <w:p>
+      <w:pPr>
+        <w:pStyle w:val="ListParagraph"/>
+        <w:ind w:left="644"/>
+        <w:rPr>
+          <w:sz w:val="28"/>
+          <w:szCs w:val="28"/>
+        </w:rPr>
+      </w:pPr>
+      <w:r>
+        <w:rPr>
+          <w:sz w:val="28"/>
+          <w:szCs w:val="28"/>
+        </w:rPr>
+        <w:t xml:space="preserve">SELECT * FROM EMP WHERE JOB='SALESMAN' OR JOB='MANAGER'; </w:t>
+      </w:r>
+    </w:p>
+    <w:p>
+      <w:pPr>
+        <w:pStyle w:val="ListParagraph"/>
+        <w:ind w:left="644"/>
+        <w:rPr>
+          <w:sz w:val="28"/>
+          <w:szCs w:val="28"/>
+        </w:rPr>
+      </w:pPr>
+    </w:p>
+    <w:p>
+      <w:pPr>
+        <w:pStyle w:val="ListParagraph"/>
+        <w:numPr>
+          <w:ilvl w:val="0"/>
+          <w:numId w:val="2"/>
+        </w:numPr>
+        <w:rPr>
+          <w:color w:val="FF0000"/>
+          <w:sz w:val="28"/>
+          <w:szCs w:val="28"/>
+        </w:rPr>
+      </w:pPr>
+      <w:r>
+        <w:rPr>
+          <w:color w:val="FF0000"/>
+          <w:sz w:val="28"/>
+          <w:szCs w:val="28"/>
+        </w:rPr>
+        <w:t xml:space="preserve">WAQTD THE EMP FNAME, LNAME, JOB, SAL IF THE EMP IS GETTING SALARY MORE THAN 40000 AND WORKING AS SALESMAN. </w:t>
+      </w:r>
+    </w:p>
+    <w:p>
+      <w:pPr>
+        <w:pStyle w:val="ListParagraph"/>
+        <w:ind w:left="644"/>
+        <w:rPr>
+          <w:sz w:val="28"/>
+          <w:szCs w:val="28"/>
+        </w:rPr>
+      </w:pPr>
+      <w:r>
+        <w:rPr>
+          <w:sz w:val="28"/>
+          <w:szCs w:val="28"/>
+        </w:rPr>
+        <w:t>SELECT FNAME,</w:t>
+      </w:r>
+      <w:r>
+        <w:rPr>
+          <w:sz w:val="28"/>
+          <w:szCs w:val="28"/>
+        </w:rPr>
+        <w:t xml:space="preserve"> </w:t>
+      </w:r>
+      <w:r>
+        <w:rPr>
+          <w:sz w:val="28"/>
+          <w:szCs w:val="28"/>
+        </w:rPr>
+        <w:t>LNAME,</w:t>
+      </w:r>
+      <w:r>
+        <w:rPr>
+          <w:sz w:val="28"/>
+          <w:szCs w:val="28"/>
+        </w:rPr>
+        <w:t xml:space="preserve"> </w:t>
+      </w:r>
+      <w:r>
+        <w:rPr>
+          <w:sz w:val="28"/>
+          <w:szCs w:val="28"/>
+        </w:rPr>
+        <w:t>JOB,</w:t>
+      </w:r>
+      <w:r>
+        <w:rPr>
+          <w:sz w:val="28"/>
+          <w:szCs w:val="28"/>
+        </w:rPr>
+        <w:t xml:space="preserve"> </w:t>
+      </w:r>
+      <w:r>
+        <w:rPr>
+          <w:sz w:val="28"/>
+          <w:szCs w:val="28"/>
+        </w:rPr>
+        <w:t xml:space="preserve">SAL FROM EMP WHERE SAL&gt;40000 AND JOB='SALESMAN'; </w:t>
+      </w:r>
+    </w:p>
+    <w:p>
+      <w:pPr>
+        <w:rPr>
+          <w:sz w:val="28"/>
+          <w:szCs w:val="28"/>
+        </w:rPr>
+      </w:pPr>
+      <w:r>
+        <w:rPr>
+          <w:color w:val="FF0000"/>
+          <w:sz w:val="28"/>
+          <w:szCs w:val="28"/>
+        </w:rPr>
+        <w:t xml:space="preserve">24. WAQTD THE DETAILS OF EMP IF THE EMP IS BORN DURING THE YEAR 1995. </w:t>
+      </w:r>
+      <w:r>
+        <w:rPr>
+          <w:sz w:val="28"/>
+          <w:szCs w:val="28"/>
+        </w:rPr>
+        <w:t>SELECT * FROM EMP WHERE DOB</w:t>
+      </w:r>
+      <w:r>
+        <w:rPr>
+          <w:sz w:val="28"/>
+          <w:szCs w:val="28"/>
+        </w:rPr>
+        <w:t xml:space="preserve"> </w:t>
+      </w:r>
+      <w:r>
+        <w:rPr>
+          <w:rFonts w:ascii="Nirmala UI" w:hAnsi="Nirmala UI" w:cs="Nirmala UI"/>
+          <w:sz w:val="28"/>
+          <w:szCs w:val="28"/>
+        </w:rPr>
+        <w:t>(</w:t>
+      </w:r>
+      <w:r>
+        <w:rPr>
+          <w:sz w:val="28"/>
+          <w:szCs w:val="28"/>
+        </w:rPr>
+        <w:t>'1995-01-01'</w:t>
+      </w:r>
+      <w:r>
+        <w:rPr>
+          <w:sz w:val="28"/>
+          <w:szCs w:val="28"/>
+        </w:rPr>
+        <w:t>)</w:t>
+      </w:r>
+      <w:r>
+        <w:rPr>
+          <w:sz w:val="28"/>
+          <w:szCs w:val="28"/>
+        </w:rPr>
+        <w:t xml:space="preserve"> AND DO</w:t>
+      </w:r>
+      <w:r>
+        <w:rPr>
+          <w:sz w:val="28"/>
+          <w:szCs w:val="28"/>
+        </w:rPr>
+        <w:t>B (</w:t>
+      </w:r>
+      <w:r>
+        <w:rPr>
+          <w:sz w:val="28"/>
+          <w:szCs w:val="28"/>
+        </w:rPr>
+        <w:t>'1995-12-31'</w:t>
+      </w:r>
+      <w:r>
+        <w:rPr>
+          <w:sz w:val="28"/>
+          <w:szCs w:val="28"/>
+        </w:rPr>
+        <w:t>)</w:t>
+      </w:r>
+      <w:r>
+        <w:rPr>
+          <w:sz w:val="28"/>
+          <w:szCs w:val="28"/>
+        </w:rPr>
+        <w:t xml:space="preserve">; </w:t>
+      </w:r>
+    </w:p>
+    <w:p>
+      <w:pPr>
+        <w:rPr>
+          <w:color w:val="FF0000"/>
+          <w:sz w:val="28"/>
+          <w:szCs w:val="28"/>
+        </w:rPr>
+      </w:pPr>
+      <w:r>
+        <w:rPr>
+          <w:color w:val="FF0000"/>
+          <w:sz w:val="28"/>
+          <w:szCs w:val="28"/>
+        </w:rPr>
+        <w:t xml:space="preserve">25. WAQTD THE EMP FNAME, LNAME, JOB, DNO IF THE EMP IS WORKING AS SALESMAN, MANAGER IN DNO 110 OR 111 OR 112. </w:t>
+      </w:r>
+    </w:p>
+    <w:p>
+      <w:pPr>
+        <w:rPr>
+          <w:sz w:val="28"/>
+          <w:szCs w:val="28"/>
+        </w:rPr>
+      </w:pPr>
+      <w:r>
+        <w:rPr>
+          <w:sz w:val="28"/>
+          <w:szCs w:val="28"/>
+        </w:rPr>
+        <w:t xml:space="preserve">SELECT FNAME, LNAME, JOB, DNO FROM EMP WHERE (JOB='SALESMAN' OR JOB='MANAGER') AND (DNO=110 OR DNO=111 OR DNO=112); </w:t>
+      </w:r>
+    </w:p>
+    <w:p>
+      <w:pPr>
+        <w:rPr>
+          <w:sz w:val="28"/>
+          <w:szCs w:val="28"/>
+        </w:rPr>
+      </w:pPr>
+      <w:r>
+        <w:rPr>
+          <w:sz w:val="28"/>
+          <w:szCs w:val="28"/>
+        </w:rPr>
+        <w:t>OR</w:t>
+      </w:r>
+    </w:p>
+    <w:p>
+      <w:pPr>
+        <w:rPr>
+          <w:sz w:val="28"/>
+          <w:szCs w:val="28"/>
+        </w:rPr>
+      </w:pPr>
+      <w:r>
+        <w:rPr>
+          <w:sz w:val="28"/>
+          <w:szCs w:val="28"/>
+        </w:rPr>
+        <w:t xml:space="preserve"> SELECT FNAME,</w:t>
+      </w:r>
+      <w:r>
+        <w:rPr>
+          <w:sz w:val="28"/>
+          <w:szCs w:val="28"/>
+        </w:rPr>
+        <w:t xml:space="preserve"> </w:t>
+      </w:r>
+      <w:r>
+        <w:rPr>
+          <w:sz w:val="28"/>
+          <w:szCs w:val="28"/>
+        </w:rPr>
+        <w:t>LNAME,</w:t>
+      </w:r>
+      <w:r>
+        <w:rPr>
+          <w:sz w:val="28"/>
+          <w:szCs w:val="28"/>
+        </w:rPr>
+        <w:t xml:space="preserve"> </w:t>
+      </w:r>
+      <w:r>
+        <w:rPr>
+          <w:sz w:val="28"/>
+          <w:szCs w:val="28"/>
+        </w:rPr>
+        <w:t>JOB,</w:t>
+      </w:r>
+      <w:r>
+        <w:rPr>
+          <w:sz w:val="28"/>
+          <w:szCs w:val="28"/>
+        </w:rPr>
+        <w:t xml:space="preserve"> </w:t>
+      </w:r>
+      <w:r>
+        <w:rPr>
+          <w:sz w:val="28"/>
+          <w:szCs w:val="28"/>
+        </w:rPr>
+        <w:t>DNO FROM EMP WHERE JOB IN ('SALESMAN','MANAGER') AND DNO IN (110,111,112);</w:t>
+      </w:r>
+    </w:p>
+    <w:p>
+      <w:pPr>
+        <w:rPr>
+          <w:sz w:val="28"/>
+          <w:szCs w:val="28"/>
+        </w:rPr>
+      </w:pPr>
+    </w:p>
+    <w:p>
+      <w:pPr>
+        <w:rPr>
+          <w:rFonts w:ascii="Nirmala UI" w:hAnsi="Nirmala UI" w:cs="Nirmala UI"/>
+          <w:b/>
+          <w:bCs/>
+          <w:sz w:val="28"/>
+          <w:szCs w:val="28"/>
+          <w:u w:val="single"/>
+        </w:rPr>
+      </w:pPr>
+      <w:r>
+        <w:rPr>
+          <w:b/>
+          <w:bCs/>
+          <w:sz w:val="28"/>
+          <w:szCs w:val="28"/>
+          <w:u w:val="single"/>
+        </w:rPr>
+        <w:t>IN/NOT IN Operator</w:t>
+      </w:r>
+      <w:r>
+        <w:rPr>
+          <w:b/>
+          <w:bCs/>
+          <w:sz w:val="28"/>
+          <w:szCs w:val="28"/>
+          <w:u w:val="single"/>
+        </w:rPr>
+        <w:t>:</w:t>
+      </w:r>
+    </w:p>
+    <w:p>
+      <w:pPr>
+        <w:rPr>
+          <w:sz w:val="28"/>
+          <w:szCs w:val="28"/>
+        </w:rPr>
+      </w:pPr>
+      <w:r>
+        <w:rPr>
+          <w:sz w:val="28"/>
+          <w:szCs w:val="28"/>
+        </w:rPr>
+        <w:t xml:space="preserve">IN operator is a multivalued operator which will take single value at LHS and multiple values at RHS. Syntax: </w:t>
+      </w:r>
+      <w:proofErr w:type="spellStart"/>
+      <w:r>
+        <w:rPr>
+          <w:sz w:val="28"/>
+          <w:szCs w:val="28"/>
+        </w:rPr>
+        <w:t>column_name</w:t>
+      </w:r>
+      <w:proofErr w:type="spellEnd"/>
+      <w:r>
+        <w:rPr>
+          <w:sz w:val="28"/>
+          <w:szCs w:val="28"/>
+        </w:rPr>
+        <w:t xml:space="preserve"> IN/NOT IN (v1,</w:t>
+      </w:r>
+      <w:r>
+        <w:rPr>
+          <w:sz w:val="28"/>
+          <w:szCs w:val="28"/>
+        </w:rPr>
+        <w:t xml:space="preserve"> </w:t>
+      </w:r>
+      <w:r>
+        <w:rPr>
+          <w:sz w:val="28"/>
+          <w:szCs w:val="28"/>
+        </w:rPr>
+        <w:t>v2</w:t>
+      </w:r>
+      <w:r>
+        <w:rPr>
+          <w:sz w:val="28"/>
+          <w:szCs w:val="28"/>
+        </w:rPr>
+        <w:t>, ….</w:t>
+      </w:r>
+      <w:r>
+        <w:rPr>
+          <w:sz w:val="28"/>
+          <w:szCs w:val="28"/>
+        </w:rPr>
+        <w:t>,</w:t>
+      </w:r>
+      <w:r>
+        <w:rPr>
+          <w:sz w:val="28"/>
+          <w:szCs w:val="28"/>
+        </w:rPr>
+        <w:t xml:space="preserve"> </w:t>
+      </w:r>
+      <w:proofErr w:type="spellStart"/>
+      <w:r>
+        <w:rPr>
+          <w:sz w:val="28"/>
+          <w:szCs w:val="28"/>
+        </w:rPr>
+        <w:t>vn</w:t>
+      </w:r>
+      <w:proofErr w:type="spellEnd"/>
+      <w:r>
+        <w:rPr>
+          <w:sz w:val="28"/>
+          <w:szCs w:val="28"/>
+        </w:rPr>
+        <w:t xml:space="preserve">); </w:t>
+      </w:r>
+    </w:p>
+    <w:p>
+      <w:pPr>
+        <w:rPr>
+          <w:sz w:val="28"/>
+          <w:szCs w:val="28"/>
+        </w:rPr>
+      </w:pPr>
+      <w:r>
+        <w:rPr>
+          <w:sz w:val="28"/>
+          <w:szCs w:val="28"/>
+        </w:rPr>
+        <w:t>Note: &gt; IN operator works in the form of OR operator. &gt; NOT IN operator works in the form of AND operator.</w:t>
+      </w:r>
+    </w:p>
+    <w:p>
+      <w:pPr>
+        <w:rPr>
+          <w:sz w:val="28"/>
+          <w:szCs w:val="28"/>
+        </w:rPr>
+      </w:pPr>
+    </w:p>
+    <w:p>
+      <w:pPr>
+        <w:rPr>
+          <w:color w:val="FF0000"/>
+          <w:sz w:val="28"/>
+          <w:szCs w:val="28"/>
+        </w:rPr>
+      </w:pPr>
+      <w:r>
+        <w:rPr>
+          <w:color w:val="FF0000"/>
+          <w:sz w:val="28"/>
+          <w:szCs w:val="28"/>
+        </w:rPr>
+        <w:t>26. WAQTD THE DETAILS OF EMP IF THE EMP IS</w:t>
+      </w:r>
+      <w:r>
+        <w:rPr>
+          <w:color w:val="FF0000"/>
+          <w:sz w:val="28"/>
+          <w:szCs w:val="28"/>
+        </w:rPr>
+        <w:t xml:space="preserve"> </w:t>
+      </w:r>
+      <w:r>
+        <w:rPr>
+          <w:color w:val="FF0000"/>
+          <w:sz w:val="28"/>
+          <w:szCs w:val="28"/>
+        </w:rPr>
+        <w:t>WORKING AS SALESMAN, DISPATCHER OR ACCOUNTANT</w:t>
+      </w:r>
+      <w:r>
+        <w:rPr>
+          <w:color w:val="FF0000"/>
+          <w:sz w:val="28"/>
+          <w:szCs w:val="28"/>
+        </w:rPr>
+        <w:t xml:space="preserve"> </w:t>
+      </w:r>
+      <w:r>
+        <w:rPr>
+          <w:color w:val="FF0000"/>
+          <w:sz w:val="28"/>
+          <w:szCs w:val="28"/>
+        </w:rPr>
+        <w:t>IN DEPT 110, 111 OR 112.</w:t>
+      </w:r>
+    </w:p>
+    <w:p>
+      <w:pPr>
+        <w:rPr>
+          <w:sz w:val="28"/>
+          <w:szCs w:val="28"/>
+        </w:rPr>
+      </w:pPr>
+      <w:r>
+        <w:rPr>
+          <w:sz w:val="28"/>
+          <w:szCs w:val="28"/>
+        </w:rPr>
+        <w:t>SELECT *</w:t>
+      </w:r>
+      <w:r>
+        <w:rPr>
+          <w:sz w:val="28"/>
+          <w:szCs w:val="28"/>
+        </w:rPr>
+        <w:t xml:space="preserve"> </w:t>
+      </w:r>
+      <w:r>
+        <w:rPr>
+          <w:sz w:val="28"/>
+          <w:szCs w:val="28"/>
+        </w:rPr>
+        <w:t>FROM EMP</w:t>
+      </w:r>
+    </w:p>
+    <w:p>
+      <w:pPr>
+        <w:rPr>
+          <w:sz w:val="28"/>
+          <w:szCs w:val="28"/>
+        </w:rPr>
+      </w:pPr>
+      <w:r>
+        <w:rPr>
+          <w:sz w:val="28"/>
+          <w:szCs w:val="28"/>
+        </w:rPr>
+        <w:t>WHERE JOB IN</w:t>
+      </w:r>
+      <w:r>
+        <w:rPr>
+          <w:sz w:val="28"/>
+          <w:szCs w:val="28"/>
+        </w:rPr>
+        <w:t xml:space="preserve"> </w:t>
+      </w:r>
+      <w:r>
+        <w:rPr>
+          <w:sz w:val="28"/>
+          <w:szCs w:val="28"/>
+        </w:rPr>
+        <w:t>('SALESMAN','DISPATCHER','ACCOUNTANT') AND DNO</w:t>
+      </w:r>
+      <w:r>
+        <w:rPr>
+          <w:sz w:val="28"/>
+          <w:szCs w:val="28"/>
+        </w:rPr>
+        <w:t xml:space="preserve"> </w:t>
+      </w:r>
+      <w:r>
+        <w:rPr>
+          <w:sz w:val="28"/>
+          <w:szCs w:val="28"/>
+        </w:rPr>
+        <w:t>IN (110,111,112);</w:t>
+      </w:r>
+    </w:p>
+    <w:p>
+      <w:pPr>
+        <w:rPr>
+          <w:sz w:val="28"/>
+          <w:szCs w:val="28"/>
+        </w:rPr>
+      </w:pPr>
+    </w:p>
+    <w:p>
+      <w:pPr>
+        <w:rPr>
+          <w:sz w:val="28"/>
+          <w:szCs w:val="28"/>
+        </w:rPr>
+      </w:pPr>
+    </w:p>
+    <w:p>
+      <w:pPr>
+        <w:rPr>
+          <w:color w:val="FF0000"/>
+          <w:sz w:val="28"/>
+          <w:szCs w:val="28"/>
+        </w:rPr>
+      </w:pPr>
+      <w:r>
+        <w:rPr>
+          <w:color w:val="FF0000"/>
+          <w:sz w:val="28"/>
+          <w:szCs w:val="28"/>
+        </w:rPr>
+        <w:lastRenderedPageBreak/>
+        <w:t>27. WAQTD THE EMP FNAME, JOB EXCEPT CEO.</w:t>
+      </w:r>
+    </w:p>
+    <w:p>
+      <w:pPr>
+        <w:rPr>
+          <w:sz w:val="28"/>
+          <w:szCs w:val="28"/>
+        </w:rPr>
+      </w:pPr>
+      <w:r>
+        <w:rPr>
+          <w:sz w:val="28"/>
+          <w:szCs w:val="28"/>
+        </w:rPr>
+        <w:t>SELECT FNAME,</w:t>
+      </w:r>
+      <w:r>
+        <w:rPr>
+          <w:sz w:val="28"/>
+          <w:szCs w:val="28"/>
+        </w:rPr>
+        <w:t xml:space="preserve"> </w:t>
+      </w:r>
+      <w:r>
+        <w:rPr>
+          <w:sz w:val="28"/>
+          <w:szCs w:val="28"/>
+        </w:rPr>
+        <w:t>JOBFROM EMP</w:t>
+      </w:r>
+    </w:p>
+    <w:p>
+      <w:pPr>
+        <w:rPr>
+          <w:sz w:val="28"/>
+          <w:szCs w:val="28"/>
+        </w:rPr>
+      </w:pPr>
+      <w:r>
+        <w:rPr>
+          <w:sz w:val="28"/>
+          <w:szCs w:val="28"/>
+        </w:rPr>
+        <w:t>WHERE JOB</w:t>
+      </w:r>
+      <w:r>
+        <w:rPr>
+          <w:rFonts w:ascii="MV Boli" w:hAnsi="MV Boli" w:cs="MV Boli"/>
+          <w:sz w:val="28"/>
+          <w:szCs w:val="28"/>
+        </w:rPr>
+        <w:t>=</w:t>
+      </w:r>
+      <w:r>
+        <w:rPr>
+          <w:sz w:val="28"/>
+          <w:szCs w:val="28"/>
+        </w:rPr>
+        <w:t>'CEO';</w:t>
+      </w:r>
+    </w:p>
+    <w:p>
+      <w:pPr>
+        <w:rPr>
+          <w:sz w:val="28"/>
+          <w:szCs w:val="28"/>
+        </w:rPr>
+      </w:pPr>
+    </w:p>
+    <w:p>
+      <w:pPr>
+        <w:rPr>
+          <w:color w:val="FF0000"/>
+          <w:sz w:val="28"/>
+          <w:szCs w:val="28"/>
+        </w:rPr>
+      </w:pPr>
+      <w:r>
+        <w:rPr>
+          <w:color w:val="FF0000"/>
+          <w:sz w:val="28"/>
+          <w:szCs w:val="28"/>
+        </w:rPr>
+        <w:t>28. WAQTD THE DETAILS OF EMP WHO ARE WORKING</w:t>
+      </w:r>
+      <w:r>
+        <w:rPr>
+          <w:color w:val="FF0000"/>
+          <w:sz w:val="28"/>
+          <w:szCs w:val="28"/>
+        </w:rPr>
+        <w:t xml:space="preserve"> </w:t>
+      </w:r>
+      <w:r>
+        <w:rPr>
+          <w:color w:val="FF0000"/>
+          <w:sz w:val="28"/>
+          <w:szCs w:val="28"/>
+        </w:rPr>
+        <w:t>AS MANAGER OR DEVELOPER OR TESTER BUT NOT IN</w:t>
+      </w:r>
+      <w:r>
+        <w:rPr>
+          <w:color w:val="FF0000"/>
+          <w:sz w:val="28"/>
+          <w:szCs w:val="28"/>
+        </w:rPr>
+        <w:t xml:space="preserve"> </w:t>
+      </w:r>
+      <w:r>
+        <w:rPr>
+          <w:color w:val="FF0000"/>
+          <w:sz w:val="28"/>
+          <w:szCs w:val="28"/>
+        </w:rPr>
+        <w:t>DEPT 111 OR 112.(without using IN/NOT IN</w:t>
+      </w:r>
+      <w:r>
+        <w:rPr>
+          <w:color w:val="FF0000"/>
+          <w:sz w:val="28"/>
+          <w:szCs w:val="28"/>
+        </w:rPr>
+        <w:t xml:space="preserve"> </w:t>
+      </w:r>
+      <w:r>
+        <w:rPr>
+          <w:color w:val="FF0000"/>
+          <w:sz w:val="28"/>
+          <w:szCs w:val="28"/>
+        </w:rPr>
+        <w:t>operator)</w:t>
+      </w:r>
+    </w:p>
+    <w:p>
+      <w:pPr>
+        <w:rPr>
+          <w:sz w:val="28"/>
+          <w:szCs w:val="28"/>
+        </w:rPr>
+      </w:pPr>
+      <w:r>
+        <w:rPr>
+          <w:sz w:val="28"/>
+          <w:szCs w:val="28"/>
+        </w:rPr>
+        <w:t>SELECT *</w:t>
+      </w:r>
+      <w:r>
+        <w:rPr>
+          <w:sz w:val="28"/>
+          <w:szCs w:val="28"/>
+        </w:rPr>
+        <w:t xml:space="preserve"> </w:t>
+      </w:r>
+      <w:r>
+        <w:rPr>
+          <w:sz w:val="28"/>
+          <w:szCs w:val="28"/>
+        </w:rPr>
+        <w:t>FROM EMP</w:t>
+      </w:r>
+    </w:p>
+    <w:p>
+      <w:pPr>
+        <w:rPr>
+          <w:sz w:val="28"/>
+          <w:szCs w:val="28"/>
+        </w:rPr>
+      </w:pPr>
+      <w:r>
+        <w:rPr>
+          <w:sz w:val="28"/>
+          <w:szCs w:val="28"/>
+        </w:rPr>
+        <w:t>WHERE (JOB='MANAGER' OR JOB='DEVELOPER' OR</w:t>
+      </w:r>
+    </w:p>
+    <w:p>
+      <w:pPr>
+        <w:rPr>
+          <w:sz w:val="28"/>
+          <w:szCs w:val="28"/>
+        </w:rPr>
+      </w:pPr>
+      <w:r>
+        <w:rPr>
+          <w:sz w:val="28"/>
+          <w:szCs w:val="28"/>
+        </w:rPr>
+        <w:t>JOB='TESTER') AND (DNO</w:t>
+      </w:r>
+      <w:r>
+        <w:rPr>
+          <w:rFonts w:ascii="MV Boli" w:hAnsi="MV Boli" w:cs="MV Boli"/>
+          <w:sz w:val="28"/>
+          <w:szCs w:val="28"/>
+        </w:rPr>
+        <w:t xml:space="preserve">=111 </w:t>
+      </w:r>
+      <w:r>
+        <w:rPr>
+          <w:sz w:val="28"/>
+          <w:szCs w:val="28"/>
+        </w:rPr>
+        <w:t>AND DNO</w:t>
+      </w:r>
+      <w:r>
+        <w:rPr>
+          <w:rFonts w:ascii="MV Boli" w:hAnsi="MV Boli" w:cs="MV Boli"/>
+          <w:sz w:val="28"/>
+          <w:szCs w:val="28"/>
+        </w:rPr>
+        <w:t>=</w:t>
+      </w:r>
+      <w:r>
+        <w:rPr>
+          <w:sz w:val="28"/>
+          <w:szCs w:val="28"/>
+        </w:rPr>
+        <w:t>112);</w:t>
+      </w:r>
+    </w:p>
+    <w:p>
+      <w:pPr>
+        <w:rPr>
+          <w:sz w:val="28"/>
+          <w:szCs w:val="28"/>
+        </w:rPr>
+      </w:pPr>
+      <w:r>
+        <w:rPr>
+          <w:sz w:val="28"/>
+          <w:szCs w:val="28"/>
+        </w:rPr>
+        <w:t>OR</w:t>
+      </w:r>
+    </w:p>
+    <w:p>
+      <w:pPr>
+        <w:rPr>
+          <w:sz w:val="28"/>
+          <w:szCs w:val="28"/>
+        </w:rPr>
+      </w:pPr>
+      <w:r>
+        <w:rPr>
+          <w:sz w:val="28"/>
+          <w:szCs w:val="28"/>
+        </w:rPr>
+        <w:t>SELECT *</w:t>
+      </w:r>
+      <w:r>
+        <w:rPr>
+          <w:sz w:val="28"/>
+          <w:szCs w:val="28"/>
+        </w:rPr>
+        <w:t xml:space="preserve"> </w:t>
+      </w:r>
+      <w:r>
+        <w:rPr>
+          <w:sz w:val="28"/>
+          <w:szCs w:val="28"/>
+        </w:rPr>
+        <w:t>FROM EMP</w:t>
+      </w:r>
+    </w:p>
+    <w:p>
+      <w:pPr>
+        <w:rPr>
+          <w:sz w:val="28"/>
+          <w:szCs w:val="28"/>
+        </w:rPr>
+      </w:pPr>
+      <w:r>
+        <w:rPr>
+          <w:sz w:val="28"/>
+          <w:szCs w:val="28"/>
+        </w:rPr>
+        <w:t>WHERE JOB IN ('MANAGER','DEVELOPER','TESTER')</w:t>
+      </w:r>
+      <w:r>
+        <w:rPr>
+          <w:sz w:val="28"/>
+          <w:szCs w:val="28"/>
+        </w:rPr>
+        <w:t xml:space="preserve"> </w:t>
+      </w:r>
+      <w:r>
+        <w:rPr>
+          <w:sz w:val="28"/>
+          <w:szCs w:val="28"/>
+        </w:rPr>
+        <w:t>AND DNO NOT IN (111,112);</w:t>
+      </w:r>
+    </w:p>
+    <w:p>
+      <w:pPr>
+        <w:rPr>
+          <w:sz w:val="28"/>
+          <w:szCs w:val="28"/>
+        </w:rPr>
+      </w:pPr>
+    </w:p>
+    <w:p>
+      <w:pPr>
+        <w:rPr>
+          <w:color w:val="FF0000"/>
+          <w:sz w:val="28"/>
+          <w:szCs w:val="28"/>
+        </w:rPr>
+      </w:pPr>
+      <w:r>
+        <w:rPr>
+          <w:color w:val="FF0000"/>
+          <w:sz w:val="28"/>
+          <w:szCs w:val="28"/>
+        </w:rPr>
+        <w:t>29. WAQTD THE DETAILS ALONG WITH ANNUAL</w:t>
+      </w:r>
+      <w:r>
+        <w:rPr>
+          <w:color w:val="FF0000"/>
+          <w:sz w:val="28"/>
+          <w:szCs w:val="28"/>
+        </w:rPr>
+        <w:t xml:space="preserve"> </w:t>
+      </w:r>
+      <w:r>
+        <w:rPr>
+          <w:color w:val="FF0000"/>
+          <w:sz w:val="28"/>
+          <w:szCs w:val="28"/>
+        </w:rPr>
+        <w:t>SALARY</w:t>
+      </w:r>
+      <w:r>
+        <w:rPr>
+          <w:color w:val="FF0000"/>
+          <w:sz w:val="28"/>
+          <w:szCs w:val="28"/>
+        </w:rPr>
+        <w:t xml:space="preserve"> </w:t>
+      </w:r>
+      <w:r>
+        <w:rPr>
+          <w:color w:val="FF0000"/>
+          <w:sz w:val="28"/>
+          <w:szCs w:val="28"/>
+        </w:rPr>
+        <w:t>(alias has to be given) IF THE EMP IS</w:t>
+      </w:r>
+      <w:r>
+        <w:rPr>
+          <w:color w:val="FF0000"/>
+          <w:sz w:val="28"/>
+          <w:szCs w:val="28"/>
+        </w:rPr>
+        <w:t xml:space="preserve"> </w:t>
+      </w:r>
+      <w:r>
+        <w:rPr>
+          <w:color w:val="FF0000"/>
+          <w:sz w:val="28"/>
+          <w:szCs w:val="28"/>
+        </w:rPr>
+        <w:t>GETTING ANNUAL SALARY MORE THAN 650000.</w:t>
+      </w:r>
+    </w:p>
+    <w:p>
+      <w:pPr>
+        <w:rPr>
+          <w:sz w:val="28"/>
+          <w:szCs w:val="28"/>
+        </w:rPr>
+      </w:pPr>
+      <w:r>
+        <w:rPr>
+          <w:sz w:val="28"/>
+          <w:szCs w:val="28"/>
+        </w:rPr>
+        <w:t>SELECT *,</w:t>
+      </w:r>
+      <w:r>
+        <w:rPr>
+          <w:sz w:val="28"/>
+          <w:szCs w:val="28"/>
+        </w:rPr>
+        <w:t xml:space="preserve"> </w:t>
+      </w:r>
+      <w:r>
+        <w:rPr>
+          <w:sz w:val="28"/>
+          <w:szCs w:val="28"/>
+        </w:rPr>
+        <w:t>SAL*12 ANNUAL_SAL</w:t>
+      </w:r>
+    </w:p>
+    <w:p>
+      <w:pPr>
+        <w:rPr>
+          <w:sz w:val="28"/>
+          <w:szCs w:val="28"/>
+        </w:rPr>
+      </w:pPr>
+      <w:r>
+        <w:rPr>
+          <w:sz w:val="28"/>
+          <w:szCs w:val="28"/>
+        </w:rPr>
+        <w:t>FROM EMP</w:t>
+      </w:r>
+    </w:p>
+    <w:p>
+      <w:pPr>
+        <w:rPr>
+          <w:sz w:val="28"/>
+          <w:szCs w:val="28"/>
+        </w:rPr>
+      </w:pPr>
+      <w:r>
+        <w:rPr>
+          <w:sz w:val="28"/>
+          <w:szCs w:val="28"/>
+        </w:rPr>
+        <w:t>WHERE SAL*12&gt;650000;</w:t>
+      </w:r>
+    </w:p>
+    <w:p>
+      <w:pPr>
+        <w:rPr>
+          <w:sz w:val="28"/>
+          <w:szCs w:val="28"/>
+        </w:rPr>
+      </w:pPr>
+    </w:p>
+    <w:p>
+      <w:pPr>
+        <w:rPr>
+          <w:color w:val="FF0000"/>
+          <w:sz w:val="28"/>
+          <w:szCs w:val="28"/>
+        </w:rPr>
+      </w:pPr>
+      <w:r>
+        <w:rPr>
+          <w:color w:val="FF0000"/>
+          <w:sz w:val="28"/>
+          <w:szCs w:val="28"/>
+        </w:rPr>
+        <w:t>30. WAQTD THE EMP FNAME, SAL, DNO IF THE EMP</w:t>
+      </w:r>
+      <w:r>
+        <w:rPr>
+          <w:color w:val="FF0000"/>
+          <w:sz w:val="28"/>
+          <w:szCs w:val="28"/>
+        </w:rPr>
+        <w:t xml:space="preserve"> </w:t>
+      </w:r>
+      <w:r>
+        <w:rPr>
+          <w:color w:val="FF0000"/>
+          <w:sz w:val="28"/>
+          <w:szCs w:val="28"/>
+        </w:rPr>
+        <w:t>IS GETTING SALARY MORE THAN OR EQUAL TO 40000</w:t>
+      </w:r>
+      <w:r>
+        <w:rPr>
+          <w:color w:val="FF0000"/>
+          <w:sz w:val="28"/>
+          <w:szCs w:val="28"/>
+        </w:rPr>
+        <w:t xml:space="preserve"> </w:t>
+      </w:r>
+      <w:r>
+        <w:rPr>
+          <w:color w:val="FF0000"/>
+          <w:sz w:val="28"/>
+          <w:szCs w:val="28"/>
+        </w:rPr>
+        <w:t>AND LESS THAN OR EQUAL TO 60000.</w:t>
+      </w:r>
+    </w:p>
+    <w:p>
+      <w:pPr>
+        <w:rPr>
+          <w:sz w:val="28"/>
+          <w:szCs w:val="28"/>
+        </w:rPr>
+      </w:pPr>
+      <w:r>
+        <w:rPr>
+          <w:sz w:val="28"/>
+          <w:szCs w:val="28"/>
+        </w:rPr>
+        <w:t>SELECT FNAME,</w:t>
+      </w:r>
+      <w:r>
+        <w:rPr>
+          <w:sz w:val="28"/>
+          <w:szCs w:val="28"/>
+        </w:rPr>
+        <w:t xml:space="preserve"> </w:t>
+      </w:r>
+      <w:r>
+        <w:rPr>
+          <w:sz w:val="28"/>
+          <w:szCs w:val="28"/>
+        </w:rPr>
+        <w:t>SAL,</w:t>
+      </w:r>
+      <w:r>
+        <w:rPr>
+          <w:sz w:val="28"/>
+          <w:szCs w:val="28"/>
+        </w:rPr>
+        <w:t xml:space="preserve"> </w:t>
+      </w:r>
+      <w:r>
+        <w:rPr>
+          <w:sz w:val="28"/>
+          <w:szCs w:val="28"/>
+        </w:rPr>
+        <w:t>DNO</w:t>
+      </w:r>
+    </w:p>
+    <w:p>
+      <w:pPr>
+        <w:rPr>
+          <w:sz w:val="28"/>
+          <w:szCs w:val="28"/>
+        </w:rPr>
+      </w:pPr>
+      <w:r>
+        <w:rPr>
+          <w:sz w:val="28"/>
+          <w:szCs w:val="28"/>
+        </w:rPr>
+        <w:t>FROM EMP</w:t>
+      </w:r>
+    </w:p>
+    <w:p>
+      <w:pPr>
+        <w:rPr>
+          <w:sz w:val="28"/>
+          <w:szCs w:val="28"/>
+        </w:rPr>
+      </w:pPr>
+      <w:r>
+        <w:rPr>
+          <w:sz w:val="28"/>
+          <w:szCs w:val="28"/>
+        </w:rPr>
+        <w:t>WHERE SAL</w:t>
+      </w:r>
+      <w:r>
+        <w:rPr>
+          <w:rFonts w:ascii="Nirmala UI" w:hAnsi="Nirmala UI" w:cs="Nirmala UI"/>
+          <w:sz w:val="28"/>
+          <w:szCs w:val="28"/>
+        </w:rPr>
+        <w:t>=</w:t>
+      </w:r>
+      <w:r>
+        <w:rPr>
+          <w:sz w:val="28"/>
+          <w:szCs w:val="28"/>
+        </w:rPr>
+        <w:t>40000 AND SAL</w:t>
+      </w:r>
+      <w:r>
+        <w:rPr>
+          <w:rFonts w:ascii="Nirmala UI" w:hAnsi="Nirmala UI" w:cs="Nirmala UI"/>
+          <w:sz w:val="28"/>
+          <w:szCs w:val="28"/>
+        </w:rPr>
+        <w:t>=</w:t>
+      </w:r>
+      <w:r>
+        <w:rPr>
+          <w:sz w:val="28"/>
+          <w:szCs w:val="28"/>
+        </w:rPr>
+        <w:t>60000;</w:t>
+      </w:r>
+    </w:p>
+    <w:p>
+      <w:pPr>
+        <w:rPr>
+          <w:sz w:val="28"/>
+          <w:szCs w:val="28"/>
+        </w:rPr>
+      </w:pPr>
+      <w:r>
+        <w:rPr>
+          <w:sz w:val="28"/>
+          <w:szCs w:val="28"/>
+        </w:rPr>
+        <w:t>or</w:t>
+      </w:r>
+    </w:p>
+    <w:p>
+      <w:pPr>
+        <w:rPr>
+          <w:sz w:val="28"/>
+          <w:szCs w:val="28"/>
+        </w:rPr>
+      </w:pPr>
+      <w:r>
+        <w:rPr>
+          <w:sz w:val="28"/>
+          <w:szCs w:val="28"/>
+        </w:rPr>
+        <w:lastRenderedPageBreak/>
+        <w:t>SELECT FNAME,</w:t>
+      </w:r>
+      <w:r>
+        <w:rPr>
+          <w:sz w:val="28"/>
+          <w:szCs w:val="28"/>
+        </w:rPr>
+        <w:t xml:space="preserve"> </w:t>
+      </w:r>
+      <w:r>
+        <w:rPr>
+          <w:sz w:val="28"/>
+          <w:szCs w:val="28"/>
+        </w:rPr>
+        <w:t>SAL,</w:t>
+      </w:r>
+      <w:r>
+        <w:rPr>
+          <w:sz w:val="28"/>
+          <w:szCs w:val="28"/>
+        </w:rPr>
+        <w:t xml:space="preserve"> </w:t>
+      </w:r>
+      <w:r>
+        <w:rPr>
+          <w:sz w:val="28"/>
+          <w:szCs w:val="28"/>
+        </w:rPr>
+        <w:t>DNO</w:t>
+      </w:r>
+    </w:p>
+    <w:p>
+      <w:pPr>
+        <w:rPr>
+          <w:sz w:val="28"/>
+          <w:szCs w:val="28"/>
+        </w:rPr>
+      </w:pPr>
+      <w:r>
+        <w:rPr>
+          <w:sz w:val="28"/>
+          <w:szCs w:val="28"/>
+        </w:rPr>
+        <w:t>FROM EMP</w:t>
+      </w:r>
+    </w:p>
+    <w:p>
+      <w:pPr>
+        <w:rPr>
+          <w:sz w:val="28"/>
+          <w:szCs w:val="28"/>
+        </w:rPr>
+      </w:pPr>
+      <w:r>
+        <w:rPr>
+          <w:sz w:val="28"/>
+          <w:szCs w:val="28"/>
+        </w:rPr>
+        <w:t>WHERE SAL BETWEEN 40000 AND 50000;</w:t>
+      </w:r>
+    </w:p>
+    <w:p>
+      <w:pPr>
+        <w:rPr>
+          <w:sz w:val="28"/>
+          <w:szCs w:val="28"/>
+        </w:rPr>
+      </w:pPr>
+    </w:p>
+    <w:p>
+      <w:pPr>
+        <w:rPr>
+          <w:b/>
+          <w:bCs/>
+          <w:sz w:val="28"/>
+          <w:szCs w:val="28"/>
+          <w:u w:val="single"/>
+        </w:rPr>
+      </w:pPr>
+      <w:r>
+        <w:rPr>
+          <w:b/>
+          <w:bCs/>
+          <w:sz w:val="28"/>
+          <w:szCs w:val="28"/>
+          <w:u w:val="single"/>
+        </w:rPr>
+        <w:t>BETWEEN Operator</w:t>
+      </w:r>
+      <w:r>
+        <w:rPr>
+          <w:b/>
+          <w:bCs/>
+          <w:sz w:val="28"/>
+          <w:szCs w:val="28"/>
+          <w:u w:val="single"/>
+        </w:rPr>
+        <w:t>:</w:t>
+      </w:r>
+    </w:p>
+    <w:p>
+      <w:pPr>
+        <w:rPr>
+          <w:sz w:val="28"/>
+          <w:szCs w:val="28"/>
+        </w:rPr>
+      </w:pPr>
+      <w:r>
+        <w:rPr>
+          <w:sz w:val="28"/>
+          <w:szCs w:val="28"/>
+        </w:rPr>
+        <w:t>&gt; Whenever we come across range of values, we</w:t>
+      </w:r>
+      <w:r>
+        <w:rPr>
+          <w:sz w:val="28"/>
+          <w:szCs w:val="28"/>
+        </w:rPr>
+        <w:t xml:space="preserve"> </w:t>
+      </w:r>
+      <w:r>
+        <w:rPr>
+          <w:sz w:val="28"/>
+          <w:szCs w:val="28"/>
+        </w:rPr>
+        <w:t>go for BETWEEN operator.</w:t>
+      </w:r>
+    </w:p>
+    <w:p>
+      <w:pPr>
+        <w:rPr>
+          <w:sz w:val="28"/>
+          <w:szCs w:val="28"/>
+        </w:rPr>
+      </w:pPr>
+      <w:r>
+        <w:rPr>
+          <w:sz w:val="28"/>
+          <w:szCs w:val="28"/>
+        </w:rPr>
+        <w:t>&gt; BETWEEN operator includes the range value.</w:t>
+      </w:r>
+    </w:p>
+    <w:p>
+      <w:pPr>
+        <w:rPr>
+          <w:sz w:val="28"/>
+          <w:szCs w:val="28"/>
+        </w:rPr>
+      </w:pPr>
+      <w:r>
+        <w:rPr>
+          <w:sz w:val="28"/>
+          <w:szCs w:val="28"/>
+        </w:rPr>
+        <w:t xml:space="preserve">Syntax: </w:t>
+      </w:r>
+      <w:proofErr w:type="spellStart"/>
+      <w:r>
+        <w:rPr>
+          <w:sz w:val="28"/>
+          <w:szCs w:val="28"/>
+        </w:rPr>
+        <w:t>column_name</w:t>
+      </w:r>
+      <w:proofErr w:type="spellEnd"/>
+      <w:r>
+        <w:rPr>
+          <w:sz w:val="28"/>
+          <w:szCs w:val="28"/>
+        </w:rPr>
+        <w:t xml:space="preserve"> BETWEEN </w:t>
+      </w:r>
+      <w:proofErr w:type="spellStart"/>
+      <w:r>
+        <w:rPr>
+          <w:sz w:val="28"/>
+          <w:szCs w:val="28"/>
+        </w:rPr>
+        <w:t>lower_range</w:t>
+      </w:r>
+      <w:proofErr w:type="spellEnd"/>
+      <w:r>
+        <w:rPr>
+          <w:sz w:val="28"/>
+          <w:szCs w:val="28"/>
+        </w:rPr>
+        <w:t xml:space="preserve"> AND</w:t>
+      </w:r>
+      <w:r>
+        <w:rPr>
+          <w:sz w:val="28"/>
+          <w:szCs w:val="28"/>
+        </w:rPr>
+        <w:t xml:space="preserve"> </w:t>
+      </w:r>
+      <w:proofErr w:type="spellStart"/>
+      <w:r>
+        <w:rPr>
+          <w:sz w:val="28"/>
+          <w:szCs w:val="28"/>
+        </w:rPr>
+        <w:t>higher_range</w:t>
+      </w:r>
+      <w:proofErr w:type="spellEnd"/>
+      <w:r>
+        <w:rPr>
+          <w:sz w:val="28"/>
+          <w:szCs w:val="28"/>
+        </w:rPr>
+        <w:t>;</w:t>
+      </w:r>
+    </w:p>
+    <w:p>
+      <w:pPr>
+        <w:rPr>
+          <w:sz w:val="28"/>
+          <w:szCs w:val="28"/>
+        </w:rPr>
+      </w:pPr>
+    </w:p>
+    <w:p>
+      <w:pPr>
+        <w:rPr>
+          <w:sz w:val="28"/>
+          <w:szCs w:val="28"/>
+        </w:rPr>
+      </w:pPr>
+      <w:r>
+        <w:rPr>
+          <w:sz w:val="28"/>
+          <w:szCs w:val="28"/>
+        </w:rPr>
+        <w:t xml:space="preserve">31. </w:t>
+      </w:r>
+      <w:r>
+        <w:rPr>
+          <w:color w:val="FF0000"/>
+          <w:sz w:val="28"/>
+          <w:szCs w:val="28"/>
+        </w:rPr>
+        <w:t>WAQTD THE DETAILS OF EMP IF THE EMP WAS</w:t>
+      </w:r>
+      <w:r>
+        <w:rPr>
+          <w:color w:val="FF0000"/>
+          <w:sz w:val="28"/>
+          <w:szCs w:val="28"/>
+        </w:rPr>
+        <w:t xml:space="preserve"> </w:t>
+      </w:r>
+      <w:r>
+        <w:rPr>
+          <w:color w:val="FF0000"/>
+          <w:sz w:val="28"/>
+          <w:szCs w:val="28"/>
+        </w:rPr>
+        <w:t>HIRED DURING 2021.</w:t>
+      </w:r>
+    </w:p>
+    <w:p>
+      <w:pPr>
+        <w:rPr>
+          <w:sz w:val="28"/>
+          <w:szCs w:val="28"/>
+        </w:rPr>
+      </w:pPr>
+      <w:r>
+        <w:rPr>
+          <w:sz w:val="28"/>
+          <w:szCs w:val="28"/>
+        </w:rPr>
+        <w:t>SELECT *</w:t>
+      </w:r>
+      <w:r>
+        <w:rPr>
+          <w:sz w:val="28"/>
+          <w:szCs w:val="28"/>
+        </w:rPr>
+        <w:t xml:space="preserve"> </w:t>
+      </w:r>
+      <w:r>
+        <w:rPr>
+          <w:sz w:val="28"/>
+          <w:szCs w:val="28"/>
+        </w:rPr>
+        <w:t>FROM EMP</w:t>
+      </w:r>
+    </w:p>
+    <w:p>
+      <w:pPr>
+        <w:rPr>
+          <w:sz w:val="28"/>
+          <w:szCs w:val="28"/>
+        </w:rPr>
+      </w:pPr>
+      <w:r>
+        <w:rPr>
+          <w:sz w:val="28"/>
+          <w:szCs w:val="28"/>
+        </w:rPr>
+        <w:t>WHERE DOJ BETWEEN '2021-01-01' AND</w:t>
+      </w:r>
+      <w:r>
+        <w:rPr>
+          <w:sz w:val="28"/>
+          <w:szCs w:val="28"/>
+        </w:rPr>
+        <w:t xml:space="preserve"> </w:t>
+      </w:r>
+      <w:r>
+        <w:rPr>
+          <w:sz w:val="28"/>
+          <w:szCs w:val="28"/>
+        </w:rPr>
+        <w:t>'2021-12-31';</w:t>
+      </w:r>
+    </w:p>
+    <w:p>
+      <w:pPr>
+        <w:rPr>
+          <w:sz w:val="28"/>
+          <w:szCs w:val="28"/>
+        </w:rPr>
+      </w:pPr>
+    </w:p>
+    <w:p>
+      <w:pPr>
+        <w:rPr>
+          <w:sz w:val="28"/>
+          <w:szCs w:val="28"/>
+        </w:rPr>
+      </w:pPr>
+      <w:r>
+        <w:rPr>
+          <w:sz w:val="28"/>
+          <w:szCs w:val="28"/>
+        </w:rPr>
+        <w:t xml:space="preserve">32. </w:t>
+      </w:r>
+      <w:r>
+        <w:rPr>
+          <w:color w:val="FF0000"/>
+          <w:sz w:val="28"/>
+          <w:szCs w:val="28"/>
+        </w:rPr>
+        <w:t>WAQTD THE EMP FNAME, SAL IF THE EMP IS</w:t>
+      </w:r>
+      <w:r>
+        <w:rPr>
+          <w:color w:val="FF0000"/>
+          <w:sz w:val="28"/>
+          <w:szCs w:val="28"/>
+        </w:rPr>
+        <w:t xml:space="preserve"> </w:t>
+      </w:r>
+      <w:r>
+        <w:rPr>
+          <w:color w:val="FF0000"/>
+          <w:sz w:val="28"/>
+          <w:szCs w:val="28"/>
+        </w:rPr>
+        <w:t>GETTING SALARY MORE THAN 35000 AND LES THAN</w:t>
+      </w:r>
+      <w:r>
+        <w:rPr>
+          <w:color w:val="FF0000"/>
+          <w:sz w:val="28"/>
+          <w:szCs w:val="28"/>
+        </w:rPr>
+        <w:t xml:space="preserve"> </w:t>
+      </w:r>
+      <w:r>
+        <w:rPr>
+          <w:color w:val="FF0000"/>
+          <w:sz w:val="28"/>
+          <w:szCs w:val="28"/>
+        </w:rPr>
+        <w:t>50000.</w:t>
+      </w:r>
+    </w:p>
+    <w:p>
+      <w:pPr>
+        <w:rPr>
+          <w:sz w:val="28"/>
+          <w:szCs w:val="28"/>
+        </w:rPr>
+      </w:pPr>
+      <w:r>
+        <w:rPr>
+          <w:sz w:val="28"/>
+          <w:szCs w:val="28"/>
+        </w:rPr>
+        <w:t>SELECT FNAME,</w:t>
+      </w:r>
+      <w:r>
+        <w:rPr>
+          <w:sz w:val="28"/>
+          <w:szCs w:val="28"/>
+        </w:rPr>
+        <w:t xml:space="preserve"> </w:t>
+      </w:r>
+      <w:r>
+        <w:rPr>
+          <w:sz w:val="28"/>
+          <w:szCs w:val="28"/>
+        </w:rPr>
+        <w:t>SAL</w:t>
+      </w:r>
+      <w:r>
+        <w:rPr>
+          <w:sz w:val="28"/>
+          <w:szCs w:val="28"/>
+        </w:rPr>
+        <w:t xml:space="preserve"> </w:t>
+      </w:r>
+      <w:r>
+        <w:rPr>
+          <w:sz w:val="28"/>
+          <w:szCs w:val="28"/>
+        </w:rPr>
+        <w:t>FROM EMP</w:t>
+      </w:r>
+    </w:p>
+    <w:p>
+      <w:pPr>
+        <w:rPr>
+          <w:sz w:val="28"/>
+          <w:szCs w:val="28"/>
+        </w:rPr>
+      </w:pPr>
+      <w:r>
+        <w:rPr>
+          <w:sz w:val="28"/>
+          <w:szCs w:val="28"/>
+        </w:rPr>
+        <w:t>WHERE SAL&gt;35000 AND SAL&lt;50000;</w:t>
+      </w:r>
+    </w:p>
+    <w:p>
+      <w:pPr>
+        <w:rPr>
+          <w:sz w:val="28"/>
+          <w:szCs w:val="28"/>
+        </w:rPr>
+      </w:pPr>
+    </w:p>
+    <w:p>
+      <w:pPr>
+        <w:rPr>
+          <w:sz w:val="28"/>
+          <w:szCs w:val="28"/>
+        </w:rPr>
+      </w:pPr>
+      <w:r>
+        <w:rPr>
+          <w:sz w:val="28"/>
+          <w:szCs w:val="28"/>
+        </w:rPr>
+        <w:t xml:space="preserve">33. </w:t>
+      </w:r>
+      <w:r>
+        <w:rPr>
+          <w:color w:val="FF0000"/>
+          <w:sz w:val="28"/>
+          <w:szCs w:val="28"/>
+        </w:rPr>
+        <w:t>WAQTD THE DETAILS OF EMP EXCEPT WHO ARE</w:t>
+      </w:r>
+      <w:r>
+        <w:rPr>
+          <w:color w:val="FF0000"/>
+          <w:sz w:val="28"/>
+          <w:szCs w:val="28"/>
+        </w:rPr>
+        <w:t xml:space="preserve"> </w:t>
+      </w:r>
+      <w:r>
+        <w:rPr>
+          <w:color w:val="FF0000"/>
+          <w:sz w:val="28"/>
+          <w:szCs w:val="28"/>
+        </w:rPr>
+        <w:t>GETTING SALARY IN THE RANGE OF 35000 TO 45000.</w:t>
+      </w:r>
+    </w:p>
+    <w:p>
+      <w:pPr>
+        <w:rPr>
+          <w:sz w:val="28"/>
+          <w:szCs w:val="28"/>
+        </w:rPr>
+      </w:pPr>
+      <w:r>
+        <w:rPr>
+          <w:sz w:val="28"/>
+          <w:szCs w:val="28"/>
+        </w:rPr>
+        <w:t>SELECT *</w:t>
+      </w:r>
+      <w:r>
+        <w:rPr>
+          <w:sz w:val="28"/>
+          <w:szCs w:val="28"/>
+        </w:rPr>
+        <w:t xml:space="preserve"> </w:t>
+      </w:r>
+      <w:r>
+        <w:rPr>
+          <w:sz w:val="28"/>
+          <w:szCs w:val="28"/>
+        </w:rPr>
+        <w:t>FROM EMP</w:t>
+      </w:r>
+    </w:p>
+    <w:p>
+      <w:pPr>
+        <w:rPr>
+          <w:sz w:val="28"/>
+          <w:szCs w:val="28"/>
+        </w:rPr>
+      </w:pPr>
+      <w:r>
+        <w:rPr>
+          <w:sz w:val="28"/>
+          <w:szCs w:val="28"/>
+        </w:rPr>
+        <w:t>WHERE SAL NOT BETWEEN 35000 AND 45000;</w:t>
+      </w:r>
+    </w:p>
+    <w:p>
+      <w:pPr>
+        <w:rPr>
+          <w:sz w:val="28"/>
+          <w:szCs w:val="28"/>
+        </w:rPr>
+      </w:pPr>
+    </w:p>
+    <w:p>
+      <w:pPr>
+        <w:rPr>
+          <w:sz w:val="28"/>
+          <w:szCs w:val="28"/>
+        </w:rPr>
+      </w:pPr>
+      <w:r>
+        <w:rPr>
+          <w:sz w:val="28"/>
+          <w:szCs w:val="28"/>
+        </w:rPr>
+        <w:t xml:space="preserve">34. </w:t>
+      </w:r>
+      <w:r>
+        <w:rPr>
+          <w:color w:val="FF0000"/>
+          <w:sz w:val="28"/>
+          <w:szCs w:val="28"/>
+        </w:rPr>
+        <w:t>WAQTD THE DETAILS OF EMP IF THE EMP IS NOT</w:t>
+      </w:r>
+      <w:r>
+        <w:rPr>
+          <w:color w:val="FF0000"/>
+          <w:sz w:val="28"/>
+          <w:szCs w:val="28"/>
+        </w:rPr>
+        <w:t xml:space="preserve"> </w:t>
+      </w:r>
+      <w:r>
+        <w:rPr>
+          <w:color w:val="FF0000"/>
+          <w:sz w:val="28"/>
+          <w:szCs w:val="28"/>
+        </w:rPr>
+        <w:t>A CUSTOMER IN THE COMPANY.</w:t>
+      </w:r>
+    </w:p>
+    <w:p>
+      <w:pPr>
+        <w:rPr>
+          <w:sz w:val="28"/>
+          <w:szCs w:val="28"/>
+        </w:rPr>
+      </w:pPr>
+      <w:r>
+        <w:rPr>
+          <w:sz w:val="28"/>
+          <w:szCs w:val="28"/>
+        </w:rPr>
+        <w:t>SELECT *</w:t>
+      </w:r>
+      <w:r>
+        <w:rPr>
+          <w:sz w:val="28"/>
+          <w:szCs w:val="28"/>
+        </w:rPr>
+        <w:t xml:space="preserve"> </w:t>
+      </w:r>
+      <w:r>
+        <w:rPr>
+          <w:sz w:val="28"/>
+          <w:szCs w:val="28"/>
+        </w:rPr>
+        <w:t>FROM EMP</w:t>
+      </w:r>
+    </w:p>
+    <w:p>
+      <w:pPr>
+        <w:rPr>
+          <w:sz w:val="28"/>
+          <w:szCs w:val="28"/>
+        </w:rPr>
+      </w:pPr>
+      <w:r>
+        <w:rPr>
+          <w:sz w:val="28"/>
+          <w:szCs w:val="28"/>
+        </w:rPr>
+        <w:t>WHERE CID IS NULL;</w:t>
+      </w:r>
+    </w:p>
+    <w:p>
+      <w:pPr>
+        <w:rPr>
+          <w:color w:val="FF0000"/>
+          <w:sz w:val="28"/>
+          <w:szCs w:val="28"/>
+        </w:rPr>
+      </w:pPr>
+      <w:r>
+        <w:rPr>
+          <w:sz w:val="28"/>
+          <w:szCs w:val="28"/>
+        </w:rPr>
+        <w:lastRenderedPageBreak/>
+        <w:t xml:space="preserve">35. </w:t>
+      </w:r>
+      <w:r>
+        <w:rPr>
+          <w:color w:val="FF0000"/>
+          <w:sz w:val="28"/>
+          <w:szCs w:val="28"/>
+        </w:rPr>
+        <w:t>WAQTD THE EMP FNAME,</w:t>
+      </w:r>
+      <w:r>
+        <w:rPr>
+          <w:color w:val="FF0000"/>
+          <w:sz w:val="28"/>
+          <w:szCs w:val="28"/>
+        </w:rPr>
+        <w:t xml:space="preserve"> </w:t>
+      </w:r>
+      <w:r>
+        <w:rPr>
+          <w:color w:val="FF0000"/>
+          <w:sz w:val="28"/>
+          <w:szCs w:val="28"/>
+        </w:rPr>
+        <w:t>COMM IF THE EMP IS</w:t>
+      </w:r>
+      <w:r>
+        <w:rPr>
+          <w:color w:val="FF0000"/>
+          <w:sz w:val="28"/>
+          <w:szCs w:val="28"/>
+        </w:rPr>
+        <w:t xml:space="preserve"> </w:t>
+      </w:r>
+      <w:r>
+        <w:rPr>
+          <w:color w:val="FF0000"/>
+          <w:sz w:val="28"/>
+          <w:szCs w:val="28"/>
+        </w:rPr>
+        <w:t>GETTING COMM.</w:t>
+      </w:r>
+    </w:p>
+    <w:p>
+      <w:pPr>
+        <w:rPr>
+          <w:color w:val="FF0000"/>
+          <w:sz w:val="28"/>
+          <w:szCs w:val="28"/>
+        </w:rPr>
+      </w:pPr>
+      <w:r>
+        <w:rPr>
+          <w:color w:val="FF0000"/>
+          <w:sz w:val="28"/>
+          <w:szCs w:val="28"/>
+        </w:rPr>
+        <w:t>SELECT FNAME,</w:t>
+      </w:r>
+      <w:r>
+        <w:rPr>
+          <w:color w:val="FF0000"/>
+          <w:sz w:val="28"/>
+          <w:szCs w:val="28"/>
+        </w:rPr>
+        <w:t xml:space="preserve"> </w:t>
+      </w:r>
+      <w:r>
+        <w:rPr>
+          <w:color w:val="FF0000"/>
+          <w:sz w:val="28"/>
+          <w:szCs w:val="28"/>
+        </w:rPr>
+        <w:t>COMM</w:t>
+      </w:r>
+      <w:r>
+        <w:rPr>
+          <w:color w:val="FF0000"/>
+          <w:sz w:val="28"/>
+          <w:szCs w:val="28"/>
+        </w:rPr>
+        <w:t xml:space="preserve"> F</w:t>
+      </w:r>
+      <w:r>
+        <w:rPr>
+          <w:color w:val="FF0000"/>
+          <w:sz w:val="28"/>
+          <w:szCs w:val="28"/>
+        </w:rPr>
+        <w:t>ROM EMP</w:t>
+      </w:r>
+    </w:p>
+    <w:p>
+      <w:pPr>
+        <w:rPr>
+          <w:sz w:val="28"/>
+          <w:szCs w:val="28"/>
+        </w:rPr>
+      </w:pPr>
+      <w:r>
+        <w:rPr>
+          <w:sz w:val="28"/>
+          <w:szCs w:val="28"/>
+        </w:rPr>
+        <w:t>WHERE COMM IS NOT NULL;</w:t>
+      </w:r>
+    </w:p>
+    <w:p>
+      <w:pPr>
+        <w:rPr>
+          <w:sz w:val="28"/>
+          <w:szCs w:val="28"/>
+        </w:rPr>
+      </w:pPr>
+    </w:p>
+    <w:p>
+      <w:pPr>
+        <w:rPr>
+          <w:sz w:val="28"/>
+          <w:szCs w:val="28"/>
+        </w:rPr>
+      </w:pPr>
+      <w:r>
+        <w:rPr>
+          <w:sz w:val="28"/>
+          <w:szCs w:val="28"/>
+        </w:rPr>
+        <w:t xml:space="preserve">36. </w:t>
+      </w:r>
+      <w:r>
+        <w:rPr>
+          <w:color w:val="FF0000"/>
+          <w:sz w:val="28"/>
+          <w:szCs w:val="28"/>
+        </w:rPr>
+        <w:t>WAQTD THE DETAILS OF EMP WHO DOESNOT HAVE</w:t>
+      </w:r>
+      <w:r>
+        <w:rPr>
+          <w:color w:val="FF0000"/>
+          <w:sz w:val="28"/>
+          <w:szCs w:val="28"/>
+        </w:rPr>
+        <w:t xml:space="preserve"> </w:t>
+      </w:r>
+      <w:r>
+        <w:rPr>
+          <w:color w:val="FF0000"/>
+          <w:sz w:val="28"/>
+          <w:szCs w:val="28"/>
+        </w:rPr>
+        <w:t>ANY REPORTING MANAGER.</w:t>
+      </w:r>
+    </w:p>
+    <w:p>
+      <w:pPr>
+        <w:rPr>
+          <w:sz w:val="28"/>
+          <w:szCs w:val="28"/>
+        </w:rPr>
+      </w:pPr>
+      <w:r>
+        <w:rPr>
+          <w:sz w:val="28"/>
+          <w:szCs w:val="28"/>
+        </w:rPr>
+        <w:t>SELECT *</w:t>
+      </w:r>
+      <w:r>
+        <w:rPr>
+          <w:sz w:val="28"/>
+          <w:szCs w:val="28"/>
+        </w:rPr>
+        <w:t xml:space="preserve"> </w:t>
+      </w:r>
+      <w:r>
+        <w:rPr>
+          <w:sz w:val="28"/>
+          <w:szCs w:val="28"/>
+        </w:rPr>
+        <w:t>FROM EMP</w:t>
+      </w:r>
+    </w:p>
+    <w:p>
+      <w:pPr>
+        <w:rPr>
+          <w:sz w:val="28"/>
+          <w:szCs w:val="28"/>
+        </w:rPr>
+      </w:pPr>
+      <w:r>
+        <w:rPr>
+          <w:sz w:val="28"/>
+          <w:szCs w:val="28"/>
+        </w:rPr>
+        <w:t>WHERE MGR IS NULL;</w:t>
+      </w:r>
+      <w:r>
+        <w:rPr>
+          <w:sz w:val="28"/>
+          <w:szCs w:val="28"/>
+        </w:rPr>
+        <w:cr/>
+      </w:r>
+    </w:p>
+    <w:p>
+      <w:pPr>
+        <w:rPr>
+          <w:b/>
+          <w:bCs/>
+          <w:sz w:val="28"/>
+          <w:szCs w:val="28"/>
+          <w:u w:val="single"/>
+        </w:rPr>
+      </w:pPr>
+      <w:r>
+        <w:rPr>
+          <w:b/>
+          <w:bCs/>
+          <w:sz w:val="28"/>
+          <w:szCs w:val="28"/>
+          <w:u w:val="single"/>
+        </w:rPr>
+        <w:t>IS OPERATOR</w:t>
+      </w:r>
+      <w:r>
+        <w:rPr>
+          <w:b/>
+          <w:bCs/>
+          <w:sz w:val="28"/>
+          <w:szCs w:val="28"/>
+          <w:u w:val="single"/>
+        </w:rPr>
+        <w:t>:</w:t>
+      </w:r>
+    </w:p>
+    <w:p>
+      <w:pPr>
+        <w:rPr>
+          <w:sz w:val="28"/>
+          <w:szCs w:val="28"/>
+        </w:rPr>
+      </w:pPr>
+      <w:r>
+        <w:rPr>
+          <w:sz w:val="28"/>
+          <w:szCs w:val="28"/>
+        </w:rPr>
+        <w:t>This operator is used to check whether the</w:t>
+      </w:r>
+      <w:r>
+        <w:rPr>
+          <w:sz w:val="28"/>
+          <w:szCs w:val="28"/>
+        </w:rPr>
+        <w:t xml:space="preserve"> </w:t>
+      </w:r>
+      <w:r>
+        <w:rPr>
+          <w:sz w:val="28"/>
+          <w:szCs w:val="28"/>
+        </w:rPr>
+        <w:t>given condition is NULL or NOT NULL.</w:t>
+      </w:r>
+    </w:p>
+    <w:p>
+      <w:pPr>
+        <w:rPr>
+          <w:sz w:val="28"/>
+          <w:szCs w:val="28"/>
+        </w:rPr>
+      </w:pPr>
+      <w:r>
+        <w:rPr>
+          <w:sz w:val="28"/>
+          <w:szCs w:val="28"/>
+        </w:rPr>
+        <w:t>Syntax:</w:t>
+      </w:r>
+      <w:r>
+        <w:rPr>
+          <w:sz w:val="28"/>
+          <w:szCs w:val="28"/>
+        </w:rPr>
+        <w:t xml:space="preserve"> </w:t>
+      </w:r>
+      <w:proofErr w:type="spellStart"/>
+      <w:r>
+        <w:rPr>
+          <w:sz w:val="28"/>
+          <w:szCs w:val="28"/>
+        </w:rPr>
+        <w:t>column_name</w:t>
+      </w:r>
+      <w:proofErr w:type="spellEnd"/>
+      <w:r>
+        <w:rPr>
+          <w:sz w:val="28"/>
+          <w:szCs w:val="28"/>
+        </w:rPr>
+        <w:t xml:space="preserve"> IS NULL/NOT NULL;</w:t>
+      </w:r>
+      <w:r>
+        <w:rPr>
+          <w:sz w:val="28"/>
+          <w:szCs w:val="28"/>
+        </w:rPr>
+        <w:cr/>
+      </w:r>
     </w:p>
     <w:sectPr>
       <w:pgSz w:w="11906" w:h="16838"/>
@@ -2029,7 +5277,6 @@
   <w:style w:type="character" w:default="1" w:styleId="DefaultParagraphFont">
     <w:name w:val="Default Paragraph Font"/>
     <w:uiPriority w:val="1"/>
-    <w:semiHidden/>
     <w:unhideWhenUsed/>
   </w:style>
   <w:style w:type="table" w:default="1" w:styleId="TableNormal">
